--- a/Fase 2/DOCUMENTOS FASE2/2.6_GuiaEstudiante_Fase 2_Informe Final Proyecto APT.docx
+++ b/Fase 2/DOCUMENTOS FASE2/2.6_GuiaEstudiante_Fase 2_Informe Final Proyecto APT.docx
@@ -1,6 +1,6 @@
 
 <file path=word/document.xml><?xml version="1.0" encoding="utf-8"?>
-<w:document xmlns:wpc="http://schemas.microsoft.com/office/word/2010/wordprocessingCanvas" xmlns:cx="http://schemas.microsoft.com/office/drawing/2014/chartex" xmlns:mc="http://schemas.openxmlformats.org/markup-compatibility/2006" xmlns:o="urn:schemas-microsoft-com:office:office" xmlns:r="http://schemas.openxmlformats.org/officeDocument/2006/relationships" xmlns:m="http://schemas.openxmlformats.org/officeDocument/2006/math" xmlns:v="urn:schemas-microsoft-com:vml" xmlns:wp14="http://schemas.microsoft.com/office/word/2010/wordprocessingDrawing" xmlns:wp="http://schemas.openxmlformats.org/drawingml/2006/wordprocessingDrawing" xmlns:w10="urn:schemas-microsoft-com:office:word" xmlns:w="http://schemas.openxmlformats.org/wordprocessingml/2006/main" xmlns:w14="http://schemas.microsoft.com/office/word/2010/wordml" xmlns:w15="http://schemas.microsoft.com/office/word/2012/wordml" xmlns:w16se="http://schemas.microsoft.com/office/word/2015/wordml/symex" xmlns:wpg="http://schemas.microsoft.com/office/word/2010/wordprocessingGroup" xmlns:wpi="http://schemas.microsoft.com/office/word/2010/wordprocessingInk" xmlns:wne="http://schemas.microsoft.com/office/word/2006/wordml" xmlns:wps="http://schemas.microsoft.com/office/word/2010/wordprocessingShape" mc:Ignorable="w14 w15 w16se wp14">
+<w:document xmlns:wpc="http://schemas.microsoft.com/office/word/2010/wordprocessingCanvas" xmlns:cx="http://schemas.microsoft.com/office/drawing/2014/chartex" xmlns:cx1="http://schemas.microsoft.com/office/drawing/2015/9/8/chartex" xmlns:cx2="http://schemas.microsoft.com/office/drawing/2015/10/21/chartex" xmlns:cx3="http://schemas.microsoft.com/office/drawing/2016/5/9/chartex" xmlns:cx4="http://schemas.microsoft.com/office/drawing/2016/5/10/chartex" xmlns:cx5="http://schemas.microsoft.com/office/drawing/2016/5/11/chartex" xmlns:cx6="http://schemas.microsoft.com/office/drawing/2016/5/12/chartex" xmlns:cx7="http://schemas.microsoft.com/office/drawing/2016/5/13/chartex" xmlns:cx8="http://schemas.microsoft.com/office/drawing/2016/5/14/chartex" xmlns:mc="http://schemas.openxmlformats.org/markup-compatibility/2006" xmlns:aink="http://schemas.microsoft.com/office/drawing/2016/ink" xmlns:am3d="http://schemas.microsoft.com/office/drawing/2017/model3d" xmlns:o="urn:schemas-microsoft-com:office:office" xmlns:oel="http://schemas.microsoft.com/office/2019/extlst" xmlns:r="http://schemas.openxmlformats.org/officeDocument/2006/relationships" xmlns:m="http://schemas.openxmlformats.org/officeDocument/2006/math" xmlns:v="urn:schemas-microsoft-com:vml" xmlns:wp14="http://schemas.microsoft.com/office/word/2010/wordprocessingDrawing" xmlns:wp="http://schemas.openxmlformats.org/drawingml/2006/wordprocessingDrawing" xmlns:w10="urn:schemas-microsoft-com:office:word" xmlns:w="http://schemas.openxmlformats.org/wordprocessingml/2006/main" xmlns:w14="http://schemas.microsoft.com/office/word/2010/wordml" xmlns:w15="http://schemas.microsoft.com/office/word/2012/wordml" xmlns:w16cex="http://schemas.microsoft.com/office/word/2018/wordml/cex" xmlns:w16cid="http://schemas.microsoft.com/office/word/2016/wordml/cid" xmlns:w16="http://schemas.microsoft.com/office/word/2018/wordml" xmlns:w16du="http://schemas.microsoft.com/office/word/2023/wordml/word16du" xmlns:w16sdtdh="http://schemas.microsoft.com/office/word/2020/wordml/sdtdatahash" xmlns:w16se="http://schemas.microsoft.com/office/word/2015/wordml/symex" xmlns:wpg="http://schemas.microsoft.com/office/word/2010/wordprocessingGroup" xmlns:wpi="http://schemas.microsoft.com/office/word/2010/wordprocessingInk" xmlns:wne="http://schemas.microsoft.com/office/word/2006/wordml" xmlns:wps="http://schemas.microsoft.com/office/word/2010/wordprocessingShape" mc:Ignorable="w14 w15 w16se w16cid w16 w16cex w16sdtdh w16du wp14">
   <w:body>
     <w:p>
       <w:r>
@@ -165,6 +165,7 @@
                                 </w:rPr>
                                 <w:t xml:space="preserve">Asignatura </w:t>
                               </w:r>
+                              <w:proofErr w:type="spellStart"/>
                               <w:r>
                                 <w:rPr>
                                   <w:b/>
@@ -174,8 +175,7 @@
                                 </w:rPr>
                                 <w:t>Capstone</w:t>
                               </w:r>
-                              <w:bookmarkStart w:id="0" w:name="_GoBack"/>
-                              <w:bookmarkEnd w:id="0"/>
+                              <w:proofErr w:type="spellEnd"/>
                             </w:p>
                           </w:txbxContent>
                         </wps:txbx>
@@ -240,7 +240,7 @@
           </mc:Choice>
           <mc:Fallback>
             <w:pict>
-              <v:group w14:anchorId="7466F1C2" id="Grupo 53" o:spid="_x0000_s1026" style="position:absolute;margin-left:-24.7pt;margin-top:3pt;width:491.25pt;height:123pt;z-index:251659264;mso-position-horizontal-relative:margin;mso-width-relative:margin;mso-height-relative:margin" coordsize="59912,15621" o:gfxdata="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">
+              <v:group w14:anchorId="7466F1C2" id="Grupo 53" o:spid="_x0000_s1026" style="position:absolute;margin-left:-24.7pt;margin-top:3pt;width:491.25pt;height:123pt;z-index:251659264;mso-position-horizontal-relative:margin;mso-width-relative:margin;mso-height-relative:margin" coordsize="59912,15621" o:gfxdata="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">
                 <v:shapetype id="_x0000_t202" coordsize="21600,21600" o:spt="202" path="m,l,21600r21600,l21600,xe">
                   <v:stroke joinstyle="miter"/>
                   <v:path gradientshapeok="t" o:connecttype="rect"/>
@@ -352,6 +352,7 @@
                           </w:rPr>
                           <w:t xml:space="preserve">Asignatura </w:t>
                         </w:r>
+                        <w:proofErr w:type="spellStart"/>
                         <w:r>
                           <w:rPr>
                             <w:b/>
@@ -361,8 +362,7 @@
                           </w:rPr>
                           <w:t>Capstone</w:t>
                         </w:r>
-                        <w:bookmarkStart w:id="1" w:name="_GoBack"/>
-                        <w:bookmarkEnd w:id="1"/>
+                        <w:proofErr w:type="spellEnd"/>
                       </w:p>
                     </w:txbxContent>
                   </v:textbox>
@@ -710,14 +710,11 @@
             </w:pPr>
             <w:r>
               <w:rPr>
-                <w:rFonts w:ascii="Calibri" w:hAnsi="Calibri" w:cs="Arial"/>
-                <w:i/>
-                <w:color w:val="548DD4"/>
-                <w:sz w:val="20"/>
-                <w:szCs w:val="20"/>
-                <w:lang w:eastAsia="es-CL"/>
-              </w:rPr>
-              <w:t>Escribe el nombre de tu Proyecto APT.</w:t>
+                <w:b/>
+                <w:bCs/>
+                <w:lang w:val="es-ES"/>
+              </w:rPr>
+              <w:t>Glacial Params</w:t>
             </w:r>
           </w:p>
         </w:tc>
@@ -756,40 +753,64 @@
             <w:pPr>
               <w:rPr>
                 <w:b/>
+                <w:lang w:val="es-ES"/>
               </w:rPr>
             </w:pPr>
             <w:r>
               <w:rPr>
-                <w:rFonts w:ascii="Calibri" w:hAnsi="Calibri" w:cs="Arial"/>
-                <w:i/>
-                <w:color w:val="548DD4"/>
-                <w:sz w:val="20"/>
-                <w:szCs w:val="20"/>
-                <w:lang w:eastAsia="es-CL"/>
-              </w:rPr>
-              <w:t xml:space="preserve">Menciona la(s) área(s) de desempeño de tu Plan de Estudio que </w:t>
-            </w:r>
-            <w:r>
-              <w:rPr>
-                <w:rFonts w:ascii="Calibri" w:hAnsi="Calibri" w:cs="Arial"/>
-                <w:i/>
-                <w:color w:val="548DD4"/>
-                <w:sz w:val="20"/>
-                <w:szCs w:val="20"/>
-                <w:lang w:eastAsia="es-CL"/>
-              </w:rPr>
-              <w:t xml:space="preserve">abordaron </w:t>
-            </w:r>
-            <w:r>
-              <w:rPr>
-                <w:rFonts w:ascii="Calibri" w:hAnsi="Calibri" w:cs="Arial"/>
-                <w:i/>
-                <w:color w:val="548DD4"/>
-                <w:sz w:val="20"/>
-                <w:szCs w:val="20"/>
-                <w:lang w:eastAsia="es-CL"/>
-              </w:rPr>
-              <w:t>tu Proyecto APT.</w:t>
+                <w:b/>
+                <w:bCs/>
+                <w:lang w:val="es-ES"/>
+              </w:rPr>
+              <w:t>● Análisis y planificación de requerimientos informáticos.</w:t>
+            </w:r>
+          </w:p>
+          <w:p>
+            <w:pPr>
+              <w:rPr>
+                <w:b/>
+                <w:lang w:val="es-ES"/>
+              </w:rPr>
+            </w:pPr>
+            <w:r>
+              <w:rPr>
+                <w:b/>
+                <w:bCs/>
+                <w:lang w:val="es-ES"/>
+              </w:rPr>
+              <w:t>● Gestión de proyectos informáticos.</w:t>
+            </w:r>
+          </w:p>
+          <w:p>
+            <w:pPr>
+              <w:rPr>
+                <w:b/>
+                <w:lang w:val="es-ES"/>
+              </w:rPr>
+            </w:pPr>
+            <w:r>
+              <w:rPr>
+                <w:b/>
+                <w:bCs/>
+                <w:lang w:val="es-ES"/>
+              </w:rPr>
+              <w:t>● Calidad de software.</w:t>
+            </w:r>
+          </w:p>
+          <w:p>
+            <w:pPr>
+              <w:rPr>
+                <w:b/>
+                <w:lang w:val="es-ES"/>
+              </w:rPr>
+            </w:pPr>
+            <w:r>
+              <w:rPr>
+                <w:b/>
+                <w:bCs/>
+                <w:lang w:val="es-ES"/>
+              </w:rPr>
+              <w:t>● Inglés Básico, Elemental e Intermedio Alto.</w:t>
             </w:r>
           </w:p>
         </w:tc>
@@ -840,36 +861,11 @@
             </w:pPr>
             <w:r>
               <w:rPr>
-                <w:rFonts w:ascii="Calibri" w:hAnsi="Calibri" w:cs="Arial"/>
-                <w:i/>
-                <w:color w:val="548DD4"/>
-                <w:sz w:val="20"/>
-                <w:szCs w:val="20"/>
-                <w:lang w:eastAsia="es-CL"/>
-              </w:rPr>
-              <w:t xml:space="preserve">Menciona las competencias  de tu Plan de Estudio que </w:t>
-            </w:r>
-            <w:r>
-              <w:rPr>
-                <w:rFonts w:ascii="Calibri" w:hAnsi="Calibri" w:cs="Arial"/>
-                <w:i/>
-                <w:color w:val="548DD4"/>
-                <w:sz w:val="20"/>
-                <w:szCs w:val="20"/>
-                <w:lang w:eastAsia="es-CL"/>
-              </w:rPr>
-              <w:t>abordaste e</w:t>
-            </w:r>
-            <w:r>
-              <w:rPr>
-                <w:rFonts w:ascii="Calibri" w:hAnsi="Calibri" w:cs="Arial"/>
-                <w:i/>
-                <w:color w:val="548DD4"/>
-                <w:sz w:val="20"/>
-                <w:szCs w:val="20"/>
-                <w:lang w:eastAsia="es-CL"/>
-              </w:rPr>
-              <w:t>n tu Proyecto APT.</w:t>
+                <w:b/>
+                <w:bCs/>
+                <w:lang w:val="es-ES"/>
+              </w:rPr>
+              <w:t>Desarrollar una solución de software utilizando técnicas que permitan sistematizar el proceso de desarrollo y mantenimiento, asegurando el logro de los objetivos.</w:t>
             </w:r>
           </w:p>
         </w:tc>
@@ -991,421 +987,113 @@
           </w:tcPr>
           <w:p>
             <w:pPr>
-              <w:pStyle w:val="paragraph"/>
-              <w:numPr>
-                <w:ilvl w:val="0"/>
-                <w:numId w:val="6"/>
-              </w:numPr>
-              <w:spacing w:before="0" w:beforeAutospacing="0" w:after="0" w:afterAutospacing="0"/>
-              <w:ind w:left="301" w:hanging="283"/>
-              <w:jc w:val="both"/>
-              <w:textAlignment w:val="baseline"/>
-              <w:rPr>
-                <w:rFonts w:ascii="Segoe UI" w:hAnsi="Segoe UI" w:cs="Segoe UI"/>
-                <w:color w:val="0070C0"/>
-                <w:sz w:val="18"/>
-                <w:szCs w:val="18"/>
+              <w:rPr>
+                <w:b/>
+                <w:bCs/>
+                <w:lang w:val="es-ES"/>
               </w:rPr>
             </w:pPr>
             <w:r>
               <w:rPr>
-                <w:rStyle w:val="normaltextrun"/>
-                <w:rFonts w:ascii="Calibri" w:hAnsi="Calibri" w:cs="Calibri"/>
-                <w:i/>
-                <w:iCs/>
-                <w:color w:val="0070C0"/>
-                <w:sz w:val="18"/>
-                <w:szCs w:val="18"/>
-              </w:rPr>
-              <w:t>Señala qu</w:t>
-            </w:r>
-            <w:r>
-              <w:rPr>
-                <w:rStyle w:val="normaltextrun"/>
-                <w:rFonts w:ascii="Segoe UI" w:hAnsi="Segoe UI" w:cs="Segoe UI"/>
-                <w:i/>
-                <w:iCs/>
-                <w:color w:val="0070C0"/>
-                <w:sz w:val="18"/>
-                <w:szCs w:val="18"/>
-              </w:rPr>
-              <w:t>é</w:t>
-            </w:r>
-            <w:r>
-              <w:rPr>
-                <w:rStyle w:val="normaltextrun"/>
-                <w:rFonts w:ascii="Calibri" w:hAnsi="Calibri" w:cs="Calibri"/>
-                <w:i/>
-                <w:iCs/>
-                <w:color w:val="0070C0"/>
-                <w:sz w:val="18"/>
-                <w:szCs w:val="18"/>
-              </w:rPr>
-              <w:t xml:space="preserve"> problema busc</w:t>
-            </w:r>
-            <w:r>
-              <w:rPr>
-                <w:rStyle w:val="normaltextrun"/>
-                <w:rFonts w:ascii="Calibri" w:hAnsi="Calibri" w:cs="Calibri"/>
-                <w:i/>
-                <w:iCs/>
-                <w:color w:val="0070C0"/>
-                <w:sz w:val="18"/>
-                <w:szCs w:val="18"/>
-              </w:rPr>
-              <w:t>ó</w:t>
-            </w:r>
-            <w:r>
-              <w:rPr>
-                <w:rStyle w:val="normaltextrun"/>
-                <w:rFonts w:ascii="Calibri" w:hAnsi="Calibri" w:cs="Calibri"/>
-                <w:i/>
-                <w:iCs/>
-                <w:color w:val="0070C0"/>
-                <w:sz w:val="18"/>
-                <w:szCs w:val="18"/>
-              </w:rPr>
-              <w:t xml:space="preserve"> solucionar tu proyecto</w:t>
-            </w:r>
-            <w:r>
-              <w:rPr>
-                <w:rStyle w:val="normaltextrun"/>
-                <w:rFonts w:ascii="Calibri" w:hAnsi="Calibri" w:cs="Calibri"/>
-                <w:i/>
-                <w:iCs/>
-                <w:color w:val="0070C0"/>
-                <w:sz w:val="18"/>
-                <w:szCs w:val="18"/>
-              </w:rPr>
-              <w:t xml:space="preserve"> y</w:t>
-            </w:r>
-            <w:r>
-              <w:rPr>
-                <w:rStyle w:val="normaltextrun"/>
-                <w:rFonts w:ascii="Calibri" w:hAnsi="Calibri" w:cs="Calibri"/>
-                <w:i/>
-                <w:iCs/>
-                <w:color w:val="0070C0"/>
-                <w:sz w:val="18"/>
-                <w:szCs w:val="18"/>
-              </w:rPr>
-              <w:t xml:space="preserve"> </w:t>
-            </w:r>
-            <w:r>
-              <w:rPr>
-                <w:rStyle w:val="normaltextrun"/>
-                <w:rFonts w:ascii="Calibri" w:hAnsi="Calibri" w:cs="Calibri"/>
-                <w:i/>
-                <w:iCs/>
-                <w:color w:val="0070C0"/>
-                <w:sz w:val="18"/>
-                <w:szCs w:val="18"/>
-              </w:rPr>
-              <w:t>su</w:t>
-            </w:r>
-            <w:r>
-              <w:rPr>
-                <w:rStyle w:val="normaltextrun"/>
-                <w:rFonts w:ascii="Calibri" w:hAnsi="Calibri" w:cs="Calibri"/>
-                <w:i/>
-                <w:iCs/>
-                <w:color w:val="0070C0"/>
-                <w:sz w:val="18"/>
-                <w:szCs w:val="18"/>
-              </w:rPr>
-              <w:t xml:space="preserve"> relevancia para e</w:t>
-            </w:r>
-            <w:r>
-              <w:rPr>
-                <w:rStyle w:val="normaltextrun"/>
-                <w:rFonts w:ascii="Calibri" w:hAnsi="Calibri" w:cs="Calibri"/>
-                <w:i/>
-                <w:iCs/>
-                <w:color w:val="0070C0"/>
-                <w:sz w:val="18"/>
-                <w:szCs w:val="18"/>
-              </w:rPr>
-              <w:t>l</w:t>
-            </w:r>
-            <w:r>
-              <w:rPr>
-                <w:rStyle w:val="normaltextrun"/>
-                <w:rFonts w:ascii="Calibri" w:hAnsi="Calibri" w:cs="Calibri"/>
-                <w:i/>
-                <w:iCs/>
-                <w:color w:val="0070C0"/>
-                <w:sz w:val="18"/>
-                <w:szCs w:val="18"/>
-              </w:rPr>
-              <w:t xml:space="preserve"> contexto de la profesión</w:t>
-            </w:r>
-            <w:r>
-              <w:rPr>
-                <w:rStyle w:val="normaltextrun"/>
-                <w:rFonts w:ascii="Calibri" w:hAnsi="Calibri" w:cs="Calibri"/>
-                <w:i/>
-                <w:iCs/>
-                <w:color w:val="0070C0"/>
-                <w:sz w:val="18"/>
-                <w:szCs w:val="18"/>
-              </w:rPr>
-              <w:t>. Algunas preguntas que pueden ayudarte a responder este apartado son: </w:t>
-            </w:r>
-            <w:r>
-              <w:rPr>
-                <w:rStyle w:val="eop"/>
-                <w:rFonts w:ascii="Calibri" w:hAnsi="Calibri" w:cs="Calibri"/>
-                <w:color w:val="0070C0"/>
-                <w:sz w:val="18"/>
-                <w:szCs w:val="18"/>
-              </w:rPr>
-              <w:t> </w:t>
+                <w:b/>
+                <w:bCs/>
+                <w:lang w:val="es-ES"/>
+              </w:rPr>
+              <w:t>Nuestra problemática quiere abordar lo que sería la problemática de la entretención dentro de lo que sería ya la industria independiente de los videojuegos, debido a que es un área que no ha sido abordada en profundidad por lo que sería nuestra carrera e institución.</w:t>
             </w:r>
           </w:p>
           <w:p>
             <w:pPr>
-              <w:pStyle w:val="paragraph"/>
-              <w:numPr>
-                <w:ilvl w:val="0"/>
-                <w:numId w:val="5"/>
-              </w:numPr>
-              <w:spacing w:before="0" w:beforeAutospacing="0" w:after="0" w:afterAutospacing="0"/>
-              <w:jc w:val="both"/>
-              <w:textAlignment w:val="baseline"/>
-              <w:rPr>
-                <w:rFonts w:ascii="Calibri" w:hAnsi="Calibri" w:cs="Calibri"/>
-                <w:color w:val="0070C0"/>
-                <w:sz w:val="18"/>
-                <w:szCs w:val="18"/>
+              <w:rPr>
+                <w:b/>
+                <w:bCs/>
+                <w:lang w:val="es-ES"/>
               </w:rPr>
             </w:pPr>
             <w:r>
               <w:rPr>
-                <w:rStyle w:val="normaltextrun"/>
-                <w:rFonts w:ascii="Calibri" w:hAnsi="Calibri" w:cs="Calibri"/>
-                <w:i/>
-                <w:iCs/>
-                <w:color w:val="0070C0"/>
-                <w:sz w:val="18"/>
-                <w:szCs w:val="18"/>
-              </w:rPr>
-              <w:t>¿Por qué es relevante este tema para el campo laboral de tu carrera?</w:t>
-            </w:r>
-            <w:r>
-              <w:rPr>
-                <w:rStyle w:val="eop"/>
-                <w:rFonts w:ascii="Calibri" w:hAnsi="Calibri" w:cs="Calibri"/>
-                <w:color w:val="0070C0"/>
-                <w:sz w:val="18"/>
-                <w:szCs w:val="18"/>
-              </w:rPr>
-              <w:t> </w:t>
+                <w:b/>
+                <w:bCs/>
+                <w:lang w:val="es-ES"/>
+              </w:rPr>
+              <w:t>Esto impactaría a lo que sería a las personas aficionadas a los videojuegos de nuestro país, Latinoamérica, y si llega a ser algo de más grande escala, al mundo en sí.</w:t>
             </w:r>
           </w:p>
           <w:p>
             <w:pPr>
-              <w:pStyle w:val="paragraph"/>
-              <w:numPr>
-                <w:ilvl w:val="0"/>
-                <w:numId w:val="5"/>
-              </w:numPr>
-              <w:spacing w:before="0" w:beforeAutospacing="0" w:after="0" w:afterAutospacing="0"/>
-              <w:jc w:val="both"/>
-              <w:textAlignment w:val="baseline"/>
-              <w:rPr>
-                <w:rFonts w:ascii="Calibri" w:hAnsi="Calibri" w:cs="Calibri"/>
-                <w:color w:val="0070C0"/>
-                <w:sz w:val="18"/>
-                <w:szCs w:val="18"/>
+              <w:rPr>
+                <w:b/>
+                <w:bCs/>
+                <w:lang w:val="es-ES"/>
               </w:rPr>
             </w:pPr>
             <w:r>
               <w:rPr>
-                <w:rStyle w:val="normaltextrun"/>
-                <w:rFonts w:ascii="Calibri" w:hAnsi="Calibri" w:cs="Calibri"/>
-                <w:i/>
-                <w:iCs/>
-                <w:color w:val="0070C0"/>
-                <w:sz w:val="18"/>
-                <w:szCs w:val="18"/>
-              </w:rPr>
-              <w:t>¿Dónde se ubica la situación que vas a abordar? (Ej.: País, región, comuna o institución) ¿Cuáles son las características principales de ese lugar? </w:t>
-            </w:r>
-            <w:r>
-              <w:rPr>
-                <w:rStyle w:val="eop"/>
-                <w:rFonts w:ascii="Calibri" w:hAnsi="Calibri" w:cs="Calibri"/>
-                <w:color w:val="0070C0"/>
-                <w:sz w:val="18"/>
-                <w:szCs w:val="18"/>
-              </w:rPr>
-              <w:t> </w:t>
+                <w:b/>
+                <w:bCs/>
+                <w:lang w:val="es-ES"/>
+              </w:rPr>
+              <w:t>La industria de la entretención y videojuegos está en auge el día de hoy debido a su capacidad de ganancia monetaria y al ser una forma diferente de entretención.</w:t>
             </w:r>
           </w:p>
           <w:p>
             <w:pPr>
-              <w:pStyle w:val="paragraph"/>
-              <w:numPr>
-                <w:ilvl w:val="0"/>
-                <w:numId w:val="5"/>
-              </w:numPr>
-              <w:spacing w:before="0" w:beforeAutospacing="0" w:after="0" w:afterAutospacing="0"/>
-              <w:jc w:val="both"/>
-              <w:textAlignment w:val="baseline"/>
-              <w:rPr>
-                <w:rFonts w:ascii="Calibri" w:hAnsi="Calibri" w:cs="Calibri"/>
-                <w:color w:val="0070C0"/>
-                <w:sz w:val="18"/>
-                <w:szCs w:val="18"/>
+              <w:rPr>
+                <w:b/>
+                <w:bCs/>
+                <w:lang w:val="es-ES"/>
               </w:rPr>
             </w:pPr>
             <w:r>
               <w:rPr>
-                <w:rStyle w:val="normaltextrun"/>
-                <w:rFonts w:ascii="Calibri" w:hAnsi="Calibri" w:cs="Calibri"/>
-                <w:i/>
-                <w:iCs/>
-                <w:color w:val="0070C0"/>
-                <w:sz w:val="18"/>
-                <w:szCs w:val="18"/>
-              </w:rPr>
-              <w:t xml:space="preserve">¿A quiénes afecta o impacta la situación que </w:t>
-            </w:r>
-            <w:r>
-              <w:rPr>
-                <w:rStyle w:val="normaltextrun"/>
-                <w:rFonts w:ascii="Calibri" w:hAnsi="Calibri" w:cs="Calibri"/>
-                <w:i/>
-                <w:iCs/>
-                <w:color w:val="0070C0"/>
-                <w:sz w:val="18"/>
-                <w:szCs w:val="18"/>
-              </w:rPr>
-              <w:t>abordaste</w:t>
-            </w:r>
-            <w:r>
-              <w:rPr>
-                <w:rStyle w:val="normaltextrun"/>
-                <w:rFonts w:ascii="Calibri" w:hAnsi="Calibri" w:cs="Calibri"/>
-                <w:i/>
-                <w:iCs/>
-                <w:color w:val="0070C0"/>
-                <w:sz w:val="18"/>
-                <w:szCs w:val="18"/>
-              </w:rPr>
-              <w:t>? (Ej.: Grupo etario, usuarios de algún servicio, etc.).</w:t>
-            </w:r>
-            <w:r>
-              <w:rPr>
-                <w:rStyle w:val="eop"/>
-                <w:rFonts w:ascii="Calibri" w:hAnsi="Calibri" w:cs="Calibri"/>
-                <w:color w:val="0070C0"/>
-                <w:sz w:val="18"/>
-                <w:szCs w:val="18"/>
-              </w:rPr>
-              <w:t> </w:t>
+                <w:b/>
+                <w:bCs/>
+                <w:lang w:val="es-ES"/>
+              </w:rPr>
+              <w:lastRenderedPageBreak/>
+              <w:t>También porque con mi compañera de equipo poseemos otras habilidades que se requieren dentro de lo que sería el desarrollo de un videojuego como diseño gráfico y modelado.</w:t>
             </w:r>
           </w:p>
           <w:p>
             <w:pPr>
-              <w:pStyle w:val="paragraph"/>
-              <w:numPr>
-                <w:ilvl w:val="0"/>
-                <w:numId w:val="5"/>
-              </w:numPr>
-              <w:spacing w:before="0" w:beforeAutospacing="0" w:after="0" w:afterAutospacing="0"/>
-              <w:jc w:val="both"/>
-              <w:textAlignment w:val="baseline"/>
-              <w:rPr>
-                <w:rFonts w:ascii="Calibri" w:hAnsi="Calibri" w:cs="Calibri"/>
-                <w:color w:val="0070C0"/>
-                <w:sz w:val="18"/>
-                <w:szCs w:val="18"/>
+              <w:rPr>
+                <w:b/>
+                <w:bCs/>
+                <w:lang w:val="es-ES"/>
               </w:rPr>
             </w:pPr>
             <w:r>
               <w:rPr>
-                <w:rStyle w:val="normaltextrun"/>
-                <w:rFonts w:ascii="Calibri" w:hAnsi="Calibri" w:cs="Calibri"/>
-                <w:i/>
-                <w:iCs/>
-                <w:color w:val="0070C0"/>
-                <w:sz w:val="18"/>
-                <w:szCs w:val="18"/>
-              </w:rPr>
-              <w:t xml:space="preserve">¿Cuál </w:t>
-            </w:r>
-            <w:r>
-              <w:rPr>
-                <w:rStyle w:val="normaltextrun"/>
-                <w:rFonts w:ascii="Calibri" w:hAnsi="Calibri" w:cs="Calibri"/>
-                <w:i/>
-                <w:iCs/>
-                <w:color w:val="0070C0"/>
-                <w:sz w:val="18"/>
-                <w:szCs w:val="18"/>
-              </w:rPr>
-              <w:t>fue</w:t>
-            </w:r>
-            <w:r>
-              <w:rPr>
-                <w:rStyle w:val="normaltextrun"/>
-                <w:rFonts w:ascii="Calibri" w:hAnsi="Calibri" w:cs="Calibri"/>
-                <w:i/>
-                <w:iCs/>
-                <w:color w:val="0070C0"/>
-                <w:sz w:val="18"/>
-                <w:szCs w:val="18"/>
-              </w:rPr>
-              <w:t xml:space="preserve"> el aporte de valor (real o simulado) de tu Proyecto APT para el contexto laboral y/o social en que se situ</w:t>
-            </w:r>
-            <w:r>
-              <w:rPr>
-                <w:rStyle w:val="normaltextrun"/>
-                <w:rFonts w:ascii="Calibri" w:hAnsi="Calibri" w:cs="Calibri"/>
-                <w:i/>
-                <w:iCs/>
-                <w:color w:val="0070C0"/>
-                <w:sz w:val="18"/>
-                <w:szCs w:val="18"/>
-              </w:rPr>
-              <w:t>ó</w:t>
-            </w:r>
-            <w:r>
-              <w:rPr>
-                <w:rStyle w:val="normaltextrun"/>
-                <w:rFonts w:ascii="Calibri" w:hAnsi="Calibri" w:cs="Calibri"/>
-                <w:i/>
-                <w:iCs/>
-                <w:color w:val="0070C0"/>
-                <w:sz w:val="18"/>
-                <w:szCs w:val="18"/>
-              </w:rPr>
-              <w:t>?</w:t>
-            </w:r>
-            <w:r>
-              <w:rPr>
-                <w:rStyle w:val="eop"/>
-                <w:rFonts w:ascii="Calibri" w:hAnsi="Calibri" w:cs="Calibri"/>
-                <w:color w:val="0070C0"/>
-                <w:sz w:val="18"/>
-                <w:szCs w:val="18"/>
-              </w:rPr>
-              <w:t> </w:t>
+                <w:b/>
+                <w:bCs/>
+                <w:lang w:val="es-ES"/>
+              </w:rPr>
+              <w:t>Es relevante dentro de nuestra carrera debido a que hay muchos alumnos que ya de por sí entran a este tipo de carreras con un plan futuro de desarrollar o gestionar un proyecto de esta área, y creemos que sería un buen desafío para ambos.</w:t>
             </w:r>
           </w:p>
           <w:p>
             <w:pPr>
-              <w:pStyle w:val="Prrafodelista"/>
-              <w:spacing w:after="0" w:line="240" w:lineRule="auto"/>
-              <w:jc w:val="both"/>
-              <w:rPr>
-                <w:rFonts w:ascii="Calibri" w:hAnsi="Calibri" w:cs="Arial"/>
-                <w:i/>
-                <w:color w:val="0070C0"/>
-                <w:sz w:val="18"/>
-                <w:szCs w:val="20"/>
-                <w:lang w:eastAsia="es-CL"/>
+              <w:rPr>
+                <w:b/>
+                <w:bCs/>
+                <w:lang w:val="es-ES"/>
+              </w:rPr>
+            </w:pPr>
+            <w:r>
+              <w:rPr>
+                <w:b/>
+                <w:bCs/>
+                <w:lang w:val="es-ES"/>
+              </w:rPr>
+              <w:t>Nos dirigimos a un público general, el cuál tenga un interés de lo que sería la industria de los videojuegos de nuestro país, tanto desarrolladores como consumidores de cualquier edad.</w:t>
+            </w:r>
+          </w:p>
+          <w:p>
+            <w:pPr>
+              <w:rPr>
+                <w:b/>
+                <w:bCs/>
+                <w:lang w:val="es-ES"/>
               </w:rPr>
             </w:pPr>
           </w:p>
@@ -1434,6 +1122,7 @@
                 <w:color w:val="1F3864" w:themeColor="accent1" w:themeShade="80"/>
                 <w:sz w:val="18"/>
               </w:rPr>
+              <w:lastRenderedPageBreak/>
               <w:t xml:space="preserve">2. Objetivos </w:t>
             </w:r>
           </w:p>
@@ -1445,13 +1134,24 @@
           </w:tcPr>
           <w:p>
             <w:pPr>
-              <w:pStyle w:val="Prrafodelista"/>
-              <w:numPr>
-                <w:ilvl w:val="0"/>
-                <w:numId w:val="1"/>
-              </w:numPr>
-              <w:spacing w:after="0" w:line="240" w:lineRule="auto"/>
-              <w:ind w:left="314" w:hanging="284"/>
+              <w:jc w:val="both"/>
+              <w:rPr>
+                <w:b/>
+                <w:bCs/>
+                <w:lang w:val="es-ES"/>
+              </w:rPr>
+            </w:pPr>
+            <w:r>
+              <w:rPr>
+                <w:b/>
+                <w:bCs/>
+                <w:lang w:val="es-ES"/>
+              </w:rPr>
+              <w:t>Esperamos lograr impulsar un cambio dentro de lo que sería los intereses del área informática dentro de lo que sería Duoc UC, para que se pueda hacer el tipo de proyecto de interés estudiantil, mientras este cumpla una expectativa de calidad y la pasión de cada estudiante.</w:t>
+            </w:r>
+          </w:p>
+          <w:p>
+            <w:pPr>
               <w:jc w:val="both"/>
               <w:rPr>
                 <w:rFonts w:ascii="Calibri" w:hAnsi="Calibri" w:cs="Arial"/>
@@ -1459,44 +1159,16 @@
                 <w:color w:val="0070C0"/>
                 <w:sz w:val="18"/>
                 <w:szCs w:val="20"/>
-                <w:lang w:eastAsia="es-CL"/>
+                <w:lang w:val="es-ES" w:eastAsia="es-CL"/>
               </w:rPr>
             </w:pPr>
             <w:r>
               <w:rPr>
-                <w:rFonts w:ascii="Calibri" w:hAnsi="Calibri" w:cs="Arial"/>
-                <w:i/>
-                <w:color w:val="0070C0"/>
-                <w:sz w:val="18"/>
-                <w:szCs w:val="20"/>
-                <w:lang w:eastAsia="es-CL"/>
-              </w:rPr>
-              <w:t>Objetivo general y específicos.</w:t>
-            </w:r>
-          </w:p>
-          <w:p>
-            <w:pPr>
-              <w:pStyle w:val="Prrafodelista"/>
-              <w:jc w:val="both"/>
-              <w:rPr>
-                <w:rFonts w:ascii="Calibri" w:hAnsi="Calibri" w:cs="Arial"/>
-                <w:i/>
-                <w:color w:val="0070C0"/>
-                <w:sz w:val="18"/>
-                <w:szCs w:val="20"/>
-                <w:lang w:eastAsia="es-CL"/>
-              </w:rPr>
-            </w:pPr>
-            <w:r>
-              <w:rPr>
-                <w:rFonts w:ascii="Calibri" w:hAnsi="Calibri" w:cs="Arial"/>
-                <w:i/>
-                <w:color w:val="0070C0"/>
-                <w:sz w:val="18"/>
-                <w:szCs w:val="20"/>
-                <w:lang w:eastAsia="es-CL"/>
-              </w:rPr>
-              <w:t>¿Cuál es el objetivo general de tu Proyecto APT? ¿Cuáles son los objetivos específicos de tu Proyecto APT?</w:t>
+                <w:b/>
+                <w:bCs/>
+                <w:lang w:val="es-ES"/>
+              </w:rPr>
+              <w:t>Nuestro proyecto consiste en construir una demo funcional de un videojuego de 2 jugadores colaborativo local, el cual posea una narrativa simple de dos niños, uno que es una lechuza y otro un cuervo, que necesitan ayudarse mutuamente para escapar de una cueva de espejos.</w:t>
             </w:r>
           </w:p>
         </w:tc>
@@ -1532,13 +1204,24 @@
           </w:tcPr>
           <w:p>
             <w:pPr>
-              <w:pStyle w:val="Prrafodelista"/>
-              <w:numPr>
-                <w:ilvl w:val="0"/>
-                <w:numId w:val="1"/>
-              </w:numPr>
-              <w:spacing w:after="0" w:line="240" w:lineRule="auto"/>
-              <w:ind w:left="318" w:hanging="284"/>
+              <w:jc w:val="both"/>
+              <w:rPr>
+                <w:b/>
+                <w:bCs/>
+                <w:lang w:val="es-ES"/>
+              </w:rPr>
+            </w:pPr>
+            <w:r>
+              <w:rPr>
+                <w:b/>
+                <w:bCs/>
+                <w:lang w:val="es-ES"/>
+              </w:rPr>
+              <w:t>Trabajando por entregables, este proyecto irá por la metodología ágil de scrum, las funciones del proyecto deben adaptarse tanto a cambios dentro del mercado como a nuevos productos similares.</w:t>
+            </w:r>
+          </w:p>
+          <w:p>
+            <w:pPr>
               <w:jc w:val="both"/>
               <w:rPr>
                 <w:rFonts w:ascii="Calibri" w:hAnsi="Calibri" w:cs="Arial"/>
@@ -1546,89 +1229,16 @@
                 <w:color w:val="0070C0"/>
                 <w:sz w:val="18"/>
                 <w:szCs w:val="20"/>
-                <w:lang w:eastAsia="es-CL"/>
+                <w:lang w:val="es-ES" w:eastAsia="es-CL"/>
               </w:rPr>
             </w:pPr>
             <w:r>
               <w:rPr>
-                <w:rFonts w:ascii="Calibri" w:hAnsi="Calibri" w:cs="Arial"/>
-                <w:i/>
-                <w:color w:val="0070C0"/>
-                <w:sz w:val="18"/>
-                <w:szCs w:val="20"/>
-                <w:lang w:eastAsia="es-CL"/>
-              </w:rPr>
-              <w:t>Metodología utilizada y su pertinencia para cumplir objetivos.</w:t>
-            </w:r>
-          </w:p>
-          <w:p>
-            <w:pPr>
-              <w:ind w:left="720"/>
-              <w:rPr>
-                <w:rFonts w:ascii="Calibri" w:hAnsi="Calibri" w:cs="Arial"/>
-                <w:i/>
-                <w:color w:val="0070C0"/>
-                <w:sz w:val="18"/>
-                <w:szCs w:val="20"/>
-                <w:lang w:eastAsia="es-CL"/>
-              </w:rPr>
-            </w:pPr>
-            <w:r>
-              <w:rPr>
-                <w:rFonts w:ascii="Calibri" w:hAnsi="Calibri" w:cs="Arial"/>
-                <w:i/>
-                <w:color w:val="0070C0"/>
-                <w:sz w:val="18"/>
-                <w:szCs w:val="20"/>
-                <w:lang w:eastAsia="es-CL"/>
-              </w:rPr>
-              <w:t>¿Qué metodología utilizaste para desarrollar tu Proyecto APT?</w:t>
-            </w:r>
-            <w:r>
-              <w:rPr>
-                <w:rFonts w:ascii="Calibri" w:hAnsi="Calibri" w:cs="Arial"/>
-                <w:i/>
-                <w:color w:val="0070C0"/>
-                <w:sz w:val="18"/>
-                <w:szCs w:val="20"/>
-                <w:lang w:eastAsia="es-CL"/>
-              </w:rPr>
-              <w:t xml:space="preserve"> Describe las fases y procedimientos que llevaste a cabo para ejecutar tu proyecto.</w:t>
-            </w:r>
-          </w:p>
-          <w:p>
-            <w:pPr>
-              <w:ind w:left="720"/>
-              <w:rPr>
-                <w:rFonts w:ascii="Calibri" w:hAnsi="Calibri" w:cs="Arial"/>
-                <w:i/>
-                <w:color w:val="0070C0"/>
-                <w:sz w:val="18"/>
-                <w:szCs w:val="20"/>
-                <w:lang w:eastAsia="es-CL"/>
-              </w:rPr>
-            </w:pPr>
-            <w:r>
-              <w:rPr>
-                <w:rFonts w:ascii="Calibri" w:hAnsi="Calibri" w:cs="Arial"/>
-                <w:i/>
-                <w:color w:val="0070C0"/>
-                <w:sz w:val="18"/>
-                <w:szCs w:val="20"/>
-                <w:lang w:eastAsia="es-CL"/>
-              </w:rPr>
-              <w:t>Fundamenta, ¿p</w:t>
-            </w:r>
-            <w:r>
-              <w:rPr>
-                <w:rFonts w:ascii="Calibri" w:hAnsi="Calibri" w:cs="Arial"/>
-                <w:i/>
-                <w:color w:val="0070C0"/>
-                <w:sz w:val="18"/>
-                <w:szCs w:val="20"/>
-                <w:lang w:eastAsia="es-CL"/>
-              </w:rPr>
-              <w:t>or qué esta metodología era pertinente para cumplir los objetivos planteados?</w:t>
+                <w:b/>
+                <w:bCs/>
+                <w:lang w:val="es-ES"/>
+              </w:rPr>
+              <w:t>Más que dividirnos por roles, vamos a asignarnos tareas a realizar debido a que ambos vamos a realizar las tareas necesarias para el desarrollo del proyecto en su totalidad.</w:t>
             </w:r>
           </w:p>
         </w:tc>
@@ -1656,7 +1266,6 @@
                 <w:color w:val="1F3864" w:themeColor="accent1" w:themeShade="80"/>
                 <w:sz w:val="18"/>
               </w:rPr>
-              <w:lastRenderedPageBreak/>
               <w:t>4. Desarrollo</w:t>
             </w:r>
           </w:p>
@@ -1668,14 +1277,13 @@
           </w:tcPr>
           <w:p>
             <w:pPr>
-              <w:pStyle w:val="Prrafodelista"/>
-              <w:numPr>
-                <w:ilvl w:val="0"/>
-                <w:numId w:val="1"/>
-              </w:numPr>
-              <w:spacing w:after="0" w:line="240" w:lineRule="auto"/>
-              <w:ind w:left="318" w:hanging="284"/>
-              <w:jc w:val="both"/>
+              <w:rPr>
+                <w:b/>
+                <w:bCs/>
+                <w:lang w:val="es-ES"/>
+              </w:rPr>
+            </w:pPr>
+            <w:r>
               <w:rPr>
                 <w:rFonts w:ascii="Calibri" w:hAnsi="Calibri" w:cs="Arial"/>
                 <w:i/>
@@ -1684,256 +1292,119 @@
                 <w:szCs w:val="20"/>
                 <w:lang w:eastAsia="es-CL"/>
               </w:rPr>
-            </w:pPr>
-            <w:r>
+              <w:t xml:space="preserve"> </w:t>
+            </w:r>
+            <w:r>
+              <w:rPr>
+                <w:b/>
+                <w:bCs/>
+                <w:lang w:val="es-ES"/>
+              </w:rPr>
+              <w:t xml:space="preserve">Se </w:t>
+            </w:r>
+            <w:r>
+              <w:rPr>
+                <w:b/>
+                <w:bCs/>
+                <w:lang w:val="es-ES"/>
+              </w:rPr>
+              <w:t>desarrollar</w:t>
+            </w:r>
+            <w:r>
+              <w:rPr>
+                <w:b/>
+                <w:bCs/>
+              </w:rPr>
+              <w:t>á</w:t>
+            </w:r>
+            <w:r>
+              <w:rPr>
+                <w:b/>
+                <w:bCs/>
+                <w:lang w:val="es-ES"/>
+              </w:rPr>
+              <w:t xml:space="preserve"> una aplicación en la cual se pueda interactuar con ambos personajes dentro de un ambiente en el cuál puedan caminar, saltar y hacer cada uno sus acciones particulares (cuervo cargará objetos, lechuza volará por un tiempo determinado)</w:t>
+            </w:r>
+            <w:r>
+              <w:rPr>
+                <w:b/>
+                <w:bCs/>
+                <w:lang w:val="es-ES"/>
+              </w:rPr>
+              <w:t xml:space="preserve">, el modelado </w:t>
+            </w:r>
+            <w:r>
+              <w:rPr>
+                <w:b/>
+                <w:bCs/>
+                <w:lang w:val="es-ES"/>
+              </w:rPr>
+              <w:t xml:space="preserve">y animaciones </w:t>
+            </w:r>
+            <w:r>
+              <w:rPr>
+                <w:b/>
+                <w:bCs/>
+                <w:lang w:val="es-ES"/>
+              </w:rPr>
+              <w:t xml:space="preserve">se realizará con </w:t>
+            </w:r>
+            <w:proofErr w:type="spellStart"/>
+            <w:r>
+              <w:rPr>
+                <w:b/>
+                <w:bCs/>
+                <w:lang w:val="es-ES"/>
+              </w:rPr>
+              <w:t>Blender</w:t>
+            </w:r>
+            <w:proofErr w:type="spellEnd"/>
+            <w:r>
+              <w:rPr>
+                <w:b/>
+                <w:bCs/>
+                <w:lang w:val="es-ES"/>
+              </w:rPr>
+              <w:t xml:space="preserve"> 4.1+</w:t>
+            </w:r>
+            <w:r>
+              <w:rPr>
+                <w:b/>
+                <w:bCs/>
+                <w:lang w:val="es-ES"/>
+              </w:rPr>
+              <w:t xml:space="preserve"> y </w:t>
+            </w:r>
+            <w:proofErr w:type="spellStart"/>
+            <w:r>
+              <w:rPr>
+                <w:b/>
+                <w:bCs/>
+                <w:lang w:val="es-ES"/>
+              </w:rPr>
+              <w:t>vesiones</w:t>
+            </w:r>
+            <w:proofErr w:type="spellEnd"/>
+            <w:r>
+              <w:rPr>
+                <w:b/>
+                <w:bCs/>
+                <w:lang w:val="es-ES"/>
+              </w:rPr>
+              <w:t xml:space="preserve"> futura, y el código se realizará con Godot 4.3+ y versiones futuras.</w:t>
+            </w:r>
+          </w:p>
+          <w:p>
+            <w:pPr>
               <w:rPr>
                 <w:rFonts w:ascii="Calibri" w:hAnsi="Calibri" w:cs="Arial"/>
                 <w:i/>
                 <w:color w:val="0070C0"/>
                 <w:sz w:val="18"/>
                 <w:szCs w:val="20"/>
-                <w:lang w:eastAsia="es-CL"/>
-              </w:rPr>
-              <w:t>Descripción de las etapas o actividades del Proyecto APT.</w:t>
-            </w:r>
-          </w:p>
-          <w:p>
-            <w:pPr>
-              <w:pStyle w:val="Prrafodelista"/>
-              <w:jc w:val="both"/>
-              <w:rPr>
-                <w:rFonts w:ascii="Calibri" w:hAnsi="Calibri" w:cs="Arial"/>
-                <w:i/>
-                <w:color w:val="0070C0"/>
-                <w:sz w:val="18"/>
-                <w:szCs w:val="20"/>
-                <w:lang w:eastAsia="es-CL"/>
+                <w:lang w:val="es-ES" w:eastAsia="es-CL"/>
               </w:rPr>
             </w:pPr>
-            <w:r>
-              <w:rPr>
-                <w:rFonts w:ascii="Calibri" w:hAnsi="Calibri" w:cs="Arial"/>
-                <w:i/>
-                <w:color w:val="0070C0"/>
-                <w:sz w:val="18"/>
-                <w:szCs w:val="20"/>
-                <w:lang w:eastAsia="es-CL"/>
-              </w:rPr>
-              <w:t xml:space="preserve">¿Cuáles fueron las etapas o actividades </w:t>
-            </w:r>
-            <w:r>
-              <w:rPr>
-                <w:rFonts w:ascii="Calibri" w:hAnsi="Calibri" w:cs="Arial"/>
-                <w:i/>
-                <w:color w:val="0070C0"/>
-                <w:sz w:val="18"/>
-                <w:szCs w:val="20"/>
-                <w:lang w:eastAsia="es-CL"/>
-              </w:rPr>
-              <w:t>que desarrollaste en</w:t>
-            </w:r>
-            <w:r>
-              <w:rPr>
-                <w:rFonts w:ascii="Calibri" w:hAnsi="Calibri" w:cs="Arial"/>
-                <w:i/>
-                <w:color w:val="0070C0"/>
-                <w:sz w:val="18"/>
-                <w:szCs w:val="20"/>
-                <w:lang w:eastAsia="es-CL"/>
-              </w:rPr>
-              <w:t xml:space="preserve"> tu Proyecto APT?</w:t>
-            </w:r>
-          </w:p>
-          <w:p>
-            <w:pPr>
-              <w:pStyle w:val="Prrafodelista"/>
-              <w:numPr>
-                <w:ilvl w:val="0"/>
-                <w:numId w:val="1"/>
-              </w:numPr>
-              <w:spacing w:after="0" w:line="240" w:lineRule="auto"/>
-              <w:ind w:left="318" w:hanging="284"/>
-              <w:jc w:val="both"/>
-              <w:rPr>
-                <w:rFonts w:ascii="Calibri" w:hAnsi="Calibri" w:cs="Arial"/>
-                <w:i/>
-                <w:color w:val="0070C0"/>
-                <w:sz w:val="18"/>
-                <w:szCs w:val="20"/>
-                <w:lang w:eastAsia="es-CL"/>
-              </w:rPr>
-            </w:pPr>
-            <w:r>
-              <w:rPr>
-                <w:rFonts w:ascii="Calibri" w:hAnsi="Calibri" w:cs="Arial"/>
-                <w:i/>
-                <w:color w:val="0070C0"/>
-                <w:sz w:val="18"/>
-                <w:szCs w:val="20"/>
-                <w:lang w:eastAsia="es-CL"/>
-              </w:rPr>
-              <w:t>Dificultades y facilitadores en el desarrollo del Proyecto APT</w:t>
-            </w:r>
-            <w:r>
-              <w:rPr>
-                <w:rFonts w:ascii="Calibri" w:hAnsi="Calibri" w:cs="Arial"/>
-                <w:i/>
-                <w:color w:val="0070C0"/>
-                <w:sz w:val="18"/>
-                <w:szCs w:val="20"/>
-                <w:lang w:eastAsia="es-CL"/>
-              </w:rPr>
-              <w:t>.</w:t>
-            </w:r>
-          </w:p>
-          <w:p>
-            <w:pPr>
-              <w:pStyle w:val="Prrafodelista"/>
-              <w:jc w:val="both"/>
-              <w:rPr>
-                <w:rFonts w:ascii="Calibri" w:hAnsi="Calibri" w:cs="Arial"/>
-                <w:i/>
-                <w:color w:val="0070C0"/>
-                <w:sz w:val="18"/>
-                <w:szCs w:val="20"/>
-                <w:lang w:eastAsia="es-CL"/>
-              </w:rPr>
-            </w:pPr>
-            <w:r>
-              <w:rPr>
-                <w:rFonts w:ascii="Calibri" w:hAnsi="Calibri" w:cs="Arial"/>
-                <w:i/>
-                <w:color w:val="0070C0"/>
-                <w:sz w:val="18"/>
-                <w:szCs w:val="20"/>
-                <w:lang w:eastAsia="es-CL"/>
-              </w:rPr>
-              <w:t>¿Qué elementos/aspectos te facilitaron o ayudaron en el desarrollo de tu proyecto APT?</w:t>
-            </w:r>
-          </w:p>
-          <w:p>
-            <w:pPr>
-              <w:pStyle w:val="Prrafodelista"/>
-              <w:jc w:val="both"/>
-              <w:rPr>
-                <w:rFonts w:ascii="Calibri" w:hAnsi="Calibri" w:cs="Arial"/>
-                <w:i/>
-                <w:color w:val="0070C0"/>
-                <w:sz w:val="18"/>
-                <w:szCs w:val="20"/>
-                <w:lang w:eastAsia="es-CL"/>
-              </w:rPr>
-            </w:pPr>
-            <w:r>
-              <w:rPr>
-                <w:rFonts w:ascii="Calibri" w:hAnsi="Calibri" w:cs="Arial"/>
-                <w:i/>
-                <w:color w:val="0070C0"/>
-                <w:sz w:val="18"/>
-                <w:szCs w:val="20"/>
-                <w:lang w:eastAsia="es-CL"/>
-              </w:rPr>
-              <w:t>¿A qué dificultades</w:t>
-            </w:r>
-            <w:r>
-              <w:rPr>
-                <w:rFonts w:ascii="Calibri" w:hAnsi="Calibri" w:cs="Arial"/>
-                <w:i/>
-                <w:color w:val="0070C0"/>
-                <w:sz w:val="18"/>
-                <w:szCs w:val="20"/>
-                <w:lang w:eastAsia="es-CL"/>
-              </w:rPr>
-              <w:t xml:space="preserve"> enfrentaste en el desarrollo de tu Proyecto APT?</w:t>
-            </w:r>
-          </w:p>
-          <w:p>
-            <w:pPr>
-              <w:pStyle w:val="Prrafodelista"/>
-              <w:numPr>
-                <w:ilvl w:val="0"/>
-                <w:numId w:val="1"/>
-              </w:numPr>
-              <w:spacing w:after="0" w:line="240" w:lineRule="auto"/>
-              <w:ind w:left="318" w:hanging="284"/>
-              <w:jc w:val="both"/>
-              <w:rPr>
-                <w:rFonts w:ascii="Calibri" w:hAnsi="Calibri" w:cs="Arial"/>
-                <w:i/>
-                <w:color w:val="0070C0"/>
-                <w:sz w:val="18"/>
-                <w:szCs w:val="20"/>
-                <w:lang w:eastAsia="es-CL"/>
-              </w:rPr>
-            </w:pPr>
-            <w:r>
-              <w:rPr>
-                <w:rFonts w:ascii="Calibri" w:hAnsi="Calibri" w:cs="Arial"/>
-                <w:i/>
-                <w:color w:val="0070C0"/>
-                <w:sz w:val="18"/>
-                <w:szCs w:val="20"/>
-                <w:lang w:eastAsia="es-CL"/>
-              </w:rPr>
-              <w:t>A</w:t>
-            </w:r>
-            <w:r>
-              <w:rPr>
-                <w:rFonts w:ascii="Calibri" w:hAnsi="Calibri" w:cs="Arial"/>
-                <w:i/>
-                <w:color w:val="0070C0"/>
-                <w:sz w:val="18"/>
-                <w:szCs w:val="20"/>
-                <w:lang w:eastAsia="es-CL"/>
-              </w:rPr>
-              <w:t>justes</w:t>
-            </w:r>
-            <w:r>
-              <w:rPr>
-                <w:rFonts w:ascii="Calibri" w:hAnsi="Calibri" w:cs="Arial"/>
-                <w:i/>
-                <w:color w:val="0070C0"/>
-                <w:sz w:val="18"/>
-                <w:szCs w:val="20"/>
-                <w:lang w:eastAsia="es-CL"/>
-              </w:rPr>
-              <w:t xml:space="preserve"> realizados</w:t>
-            </w:r>
-            <w:r>
-              <w:rPr>
-                <w:rFonts w:ascii="Calibri" w:hAnsi="Calibri" w:cs="Arial"/>
-                <w:i/>
-                <w:color w:val="0070C0"/>
-                <w:sz w:val="18"/>
-                <w:szCs w:val="20"/>
-                <w:lang w:eastAsia="es-CL"/>
-              </w:rPr>
-              <w:t>.</w:t>
-            </w:r>
-          </w:p>
-          <w:p>
-            <w:pPr>
-              <w:ind w:left="720"/>
-              <w:rPr>
-                <w:rFonts w:ascii="Calibri" w:hAnsi="Calibri" w:cs="Arial"/>
-                <w:i/>
-                <w:color w:val="0070C0"/>
-                <w:sz w:val="18"/>
-                <w:szCs w:val="20"/>
-                <w:lang w:eastAsia="es-CL"/>
-              </w:rPr>
-            </w:pPr>
-            <w:r>
-              <w:rPr>
-                <w:rFonts w:ascii="Calibri" w:hAnsi="Calibri" w:cs="Arial"/>
-                <w:i/>
-                <w:color w:val="0070C0"/>
-                <w:sz w:val="18"/>
-                <w:szCs w:val="20"/>
-                <w:lang w:eastAsia="es-CL"/>
-              </w:rPr>
-              <w:t xml:space="preserve">¿Cómo abordaste las dificultades para cumplir con los objetivos? ¿Tuviste que hacer algún ajuste? ¿Qué ajuste? </w:t>
-            </w:r>
           </w:p>
         </w:tc>
       </w:tr>
@@ -1971,64 +1442,40 @@
           </w:tcPr>
           <w:p>
             <w:pPr>
-              <w:pStyle w:val="Prrafodelista"/>
-              <w:numPr>
-                <w:ilvl w:val="0"/>
-                <w:numId w:val="1"/>
-              </w:numPr>
-              <w:spacing w:after="0" w:line="240" w:lineRule="auto"/>
-              <w:ind w:left="314" w:hanging="284"/>
-              <w:jc w:val="both"/>
-              <w:rPr>
-                <w:rFonts w:ascii="Calibri" w:hAnsi="Calibri" w:cs="Arial"/>
-                <w:i/>
-                <w:iCs/>
-                <w:color w:val="0070C0"/>
-                <w:sz w:val="18"/>
-                <w:szCs w:val="20"/>
-                <w:lang w:eastAsia="es-CL"/>
+              <w:rPr>
+                <w:b/>
+                <w:bCs/>
+                <w:lang w:val="es-ES"/>
               </w:rPr>
             </w:pPr>
             <w:r>
               <w:rPr>
-                <w:rFonts w:ascii="Calibri" w:hAnsi="Calibri" w:cs="Arial"/>
-                <w:i/>
-                <w:iCs/>
-                <w:color w:val="0070C0"/>
-                <w:sz w:val="18"/>
-                <w:szCs w:val="20"/>
-                <w:lang w:eastAsia="es-CL"/>
-              </w:rPr>
-              <w:t>Adjunta</w:t>
-            </w:r>
-            <w:r>
-              <w:rPr>
-                <w:rFonts w:ascii="Calibri" w:hAnsi="Calibri" w:cs="Arial"/>
-                <w:i/>
-                <w:iCs/>
-                <w:color w:val="0070C0"/>
-                <w:sz w:val="18"/>
-                <w:szCs w:val="20"/>
-                <w:lang w:eastAsia="es-CL"/>
-              </w:rPr>
-              <w:t xml:space="preserve"> </w:t>
-            </w:r>
-            <w:r>
-              <w:rPr>
-                <w:rFonts w:ascii="Calibri" w:hAnsi="Calibri" w:cs="Arial"/>
-                <w:i/>
-                <w:iCs/>
-                <w:color w:val="0070C0"/>
-                <w:sz w:val="18"/>
-                <w:szCs w:val="20"/>
-                <w:lang w:eastAsia="es-CL"/>
-              </w:rPr>
-              <w:t>evidencias que permitan dar cuenta del desarrollo del Proyecto APT y sus resultados finales.</w:t>
+                <w:b/>
+                <w:bCs/>
+                <w:lang w:val="es-ES"/>
+              </w:rPr>
+              <w:t>Se presentará una aplicación en la cual se pueda interactuar con ambos personajes dentro de un ambiente en el cuál puedan caminar, saltar y hacer cada uno sus acciones particulares (cuervo cargará objetos, lechuza volará por un tiempo determinado)</w:t>
             </w:r>
           </w:p>
           <w:p>
             <w:pPr>
-              <w:ind w:left="743"/>
+              <w:rPr>
+                <w:b/>
+                <w:bCs/>
+                <w:lang w:val="es-ES"/>
+              </w:rPr>
+            </w:pPr>
+            <w:r>
+              <w:rPr>
+                <w:b/>
+                <w:bCs/>
+                <w:lang w:val="es-ES"/>
+              </w:rPr>
+              <w:t>Contendrá un acertijo simple el cuál los jugadores deberán resolver.</w:t>
+            </w:r>
+          </w:p>
+          <w:p>
+            <w:pPr>
               <w:rPr>
                 <w:b/>
                 <w:i/>
@@ -2038,14 +1485,20 @@
             </w:pPr>
             <w:r>
               <w:rPr>
-                <w:rFonts w:ascii="Calibri" w:hAnsi="Calibri" w:cs="Arial"/>
-                <w:i/>
-                <w:color w:val="0070C0"/>
-                <w:sz w:val="18"/>
-                <w:szCs w:val="20"/>
-                <w:lang w:eastAsia="es-CL"/>
-              </w:rPr>
-              <w:t>¿Qué evidencias pueden servir para que los demás puedan visualizar y entender las distintas etapas de tu Proyecto APT y el resultado final?</w:t>
+                <w:b/>
+                <w:bCs/>
+                <w:lang w:val="es-ES"/>
+              </w:rPr>
+              <w:t xml:space="preserve">Para resguardar la calidad de nuestro proyecto, hemos estado investigando y aprendiendo de forma constante a través de lo que sería </w:t>
+            </w:r>
+            <w:r>
+              <w:rPr>
+                <w:b/>
+                <w:bCs/>
+                <w:lang w:val="es-ES"/>
+              </w:rPr>
+              <w:lastRenderedPageBreak/>
+              <w:t>nuestro viaje dentro del proyecto, permitiendo hacer que haya calidad y estética dentro de nuestro proyecto.</w:t>
             </w:r>
             <w:r>
               <w:rPr>
@@ -2086,6 +1539,7 @@
                 <w:sz w:val="18"/>
                 <w:szCs w:val="18"/>
               </w:rPr>
+              <w:lastRenderedPageBreak/>
               <w:t>6</w:t>
             </w:r>
             <w:r>
@@ -2133,64 +1587,6 @@
           </w:tcPr>
           <w:p>
             <w:pPr>
-              <w:pStyle w:val="Prrafodelista"/>
-              <w:numPr>
-                <w:ilvl w:val="0"/>
-                <w:numId w:val="1"/>
-              </w:numPr>
-              <w:spacing w:after="0" w:line="240" w:lineRule="auto"/>
-              <w:ind w:left="314" w:hanging="284"/>
-              <w:jc w:val="both"/>
-              <w:rPr>
-                <w:rFonts w:ascii="Calibri" w:hAnsi="Calibri" w:cs="Arial"/>
-                <w:i/>
-                <w:iCs/>
-                <w:color w:val="0070C0"/>
-                <w:sz w:val="18"/>
-                <w:szCs w:val="18"/>
-                <w:lang w:eastAsia="es-CL"/>
-              </w:rPr>
-            </w:pPr>
-            <w:r>
-              <w:rPr>
-                <w:rFonts w:ascii="Calibri" w:hAnsi="Calibri" w:cs="Arial"/>
-                <w:i/>
-                <w:iCs/>
-                <w:color w:val="0070C0"/>
-                <w:sz w:val="18"/>
-                <w:szCs w:val="18"/>
-                <w:lang w:eastAsia="es-CL"/>
-              </w:rPr>
-              <w:t xml:space="preserve">Reflexión sobre el aporte del Proyecto APT en el </w:t>
-            </w:r>
-            <w:r>
-              <w:rPr>
-                <w:rFonts w:ascii="Calibri" w:hAnsi="Calibri" w:cs="Arial"/>
-                <w:i/>
-                <w:iCs/>
-                <w:color w:val="0070C0"/>
-                <w:sz w:val="18"/>
-                <w:szCs w:val="18"/>
-                <w:lang w:eastAsia="es-CL"/>
-              </w:rPr>
-              <w:t xml:space="preserve">desarrollo </w:t>
-            </w:r>
-            <w:r>
-              <w:rPr>
-                <w:rFonts w:ascii="Calibri" w:hAnsi="Calibri" w:cs="Arial"/>
-                <w:i/>
-                <w:iCs/>
-                <w:color w:val="0070C0"/>
-                <w:sz w:val="18"/>
-                <w:szCs w:val="18"/>
-                <w:lang w:eastAsia="es-CL"/>
-              </w:rPr>
-              <w:t>de los intereses profesionales.</w:t>
-            </w:r>
-          </w:p>
-          <w:p>
-            <w:pPr>
-              <w:pStyle w:val="Prrafodelista"/>
               <w:jc w:val="both"/>
               <w:rPr>
                 <w:rFonts w:ascii="Calibri" w:hAnsi="Calibri" w:cs="Arial"/>
@@ -2203,6 +1599,14 @@
             </w:pPr>
             <w:r>
               <w:rPr>
+                <w:b/>
+                <w:bCs/>
+                <w:lang w:val="es-ES"/>
+              </w:rPr>
+              <w:t>La industria del entretenimiento chilena, sobre todo animación y videojuegos aún está en desarrollo, si podemos ser parte de los pioneros en el estudio del mercado desde Chile hasta la industria internacional este desarrollo podría convertirse en fórmula. Nos interesa el desarrollo tanto personal como a nivel país para este mercado.</w:t>
+            </w:r>
+            <w:r>
+              <w:rPr>
                 <w:rFonts w:ascii="Calibri" w:hAnsi="Calibri" w:cs="Arial"/>
                 <w:i/>
                 <w:color w:val="0070C0"/>
@@ -2210,90 +1614,7 @@
                 <w:szCs w:val="20"/>
                 <w:lang w:eastAsia="es-CL"/>
               </w:rPr>
-              <w:t>¿De qué manera tu Proyecto APT te sirvió para tener mayor conocimiento de tus intereses profesionales? Luego de terminar tu Proyecto APT, ¿tus intereses profesionales siguen siendo los mismos que planteaste al comienzo de la asignatura?</w:t>
-            </w:r>
-          </w:p>
-          <w:p>
-            <w:pPr>
-              <w:pStyle w:val="Prrafodelista"/>
-              <w:numPr>
-                <w:ilvl w:val="0"/>
-                <w:numId w:val="1"/>
-              </w:numPr>
-              <w:spacing w:after="0" w:line="240" w:lineRule="auto"/>
-              <w:ind w:left="314" w:hanging="284"/>
-              <w:jc w:val="both"/>
-              <w:rPr>
-                <w:rFonts w:ascii="Calibri" w:hAnsi="Calibri" w:cs="Arial"/>
-                <w:i/>
-                <w:iCs/>
-                <w:color w:val="0070C0"/>
-                <w:sz w:val="18"/>
-                <w:szCs w:val="20"/>
-                <w:lang w:eastAsia="es-CL"/>
-              </w:rPr>
-            </w:pPr>
-            <w:r>
-              <w:rPr>
-                <w:rFonts w:ascii="Calibri" w:hAnsi="Calibri" w:cs="Arial"/>
-                <w:i/>
-                <w:iCs/>
-                <w:color w:val="0070C0"/>
-                <w:sz w:val="18"/>
-                <w:szCs w:val="20"/>
-                <w:lang w:eastAsia="es-CL"/>
-              </w:rPr>
-              <w:t>Proyecciones laborales a partir de Proyecto APT.</w:t>
-            </w:r>
-          </w:p>
-          <w:p>
-            <w:pPr>
-              <w:pStyle w:val="Prrafodelista"/>
-              <w:jc w:val="both"/>
-              <w:rPr>
-                <w:rFonts w:ascii="Calibri" w:hAnsi="Calibri" w:cs="Arial"/>
-                <w:i/>
-                <w:color w:val="0070C0"/>
-                <w:sz w:val="18"/>
-                <w:szCs w:val="20"/>
-                <w:lang w:eastAsia="es-CL"/>
-              </w:rPr>
-            </w:pPr>
-            <w:r>
-              <w:rPr>
-                <w:rFonts w:ascii="Calibri" w:hAnsi="Calibri" w:cs="Arial"/>
-                <w:i/>
-                <w:color w:val="0070C0"/>
-                <w:sz w:val="18"/>
-                <w:szCs w:val="20"/>
-                <w:lang w:eastAsia="es-CL"/>
-              </w:rPr>
-              <w:t>¿Qué intereses profesionales te gustaría explorar o seguir profundizando?</w:t>
-            </w:r>
-          </w:p>
-          <w:p>
-            <w:pPr>
-              <w:pStyle w:val="Prrafodelista"/>
-              <w:jc w:val="both"/>
-              <w:rPr>
-                <w:rFonts w:ascii="Calibri" w:hAnsi="Calibri" w:cs="Arial"/>
-                <w:i/>
-                <w:color w:val="0070C0"/>
-                <w:sz w:val="18"/>
-                <w:szCs w:val="20"/>
-                <w:lang w:eastAsia="es-CL"/>
-              </w:rPr>
-            </w:pPr>
-            <w:r>
-              <w:rPr>
-                <w:rFonts w:ascii="Calibri" w:hAnsi="Calibri" w:cs="Arial"/>
-                <w:i/>
-                <w:color w:val="0070C0"/>
-                <w:sz w:val="18"/>
-                <w:szCs w:val="20"/>
-                <w:lang w:eastAsia="es-CL"/>
-              </w:rPr>
-              <w:t xml:space="preserve">¿Cómo te proyectas laboralmente después de haber terminado tu Proyecto APT? </w:t>
+              <w:t xml:space="preserve"> </w:t>
             </w:r>
           </w:p>
         </w:tc>
@@ -2345,7 +1666,7 @@
 </file>
 
 <file path=word/endnotes.xml><?xml version="1.0" encoding="utf-8"?>
-<w:endnotes xmlns:wpc="http://schemas.microsoft.com/office/word/2010/wordprocessingCanvas" xmlns:cx="http://schemas.microsoft.com/office/drawing/2014/chartex" xmlns:mc="http://schemas.openxmlformats.org/markup-compatibility/2006" xmlns:o="urn:schemas-microsoft-com:office:office" xmlns:r="http://schemas.openxmlformats.org/officeDocument/2006/relationships" xmlns:m="http://schemas.openxmlformats.org/officeDocument/2006/math" xmlns:v="urn:schemas-microsoft-com:vml" xmlns:wp14="http://schemas.microsoft.com/office/word/2010/wordprocessingDrawing" xmlns:wp="http://schemas.openxmlformats.org/drawingml/2006/wordprocessingDrawing" xmlns:w10="urn:schemas-microsoft-com:office:word" xmlns:w="http://schemas.openxmlformats.org/wordprocessingml/2006/main" xmlns:w14="http://schemas.microsoft.com/office/word/2010/wordml" xmlns:w15="http://schemas.microsoft.com/office/word/2012/wordml" xmlns:w16se="http://schemas.microsoft.com/office/word/2015/wordml/symex" xmlns:wpg="http://schemas.microsoft.com/office/word/2010/wordprocessingGroup" xmlns:wpi="http://schemas.microsoft.com/office/word/2010/wordprocessingInk" xmlns:wne="http://schemas.microsoft.com/office/word/2006/wordml" xmlns:wps="http://schemas.microsoft.com/office/word/2010/wordprocessingShape" mc:Ignorable="w14 w15 w16se wp14">
+<w:endnotes xmlns:wpc="http://schemas.microsoft.com/office/word/2010/wordprocessingCanvas" xmlns:cx="http://schemas.microsoft.com/office/drawing/2014/chartex" xmlns:cx1="http://schemas.microsoft.com/office/drawing/2015/9/8/chartex" xmlns:cx2="http://schemas.microsoft.com/office/drawing/2015/10/21/chartex" xmlns:cx3="http://schemas.microsoft.com/office/drawing/2016/5/9/chartex" xmlns:cx4="http://schemas.microsoft.com/office/drawing/2016/5/10/chartex" xmlns:cx5="http://schemas.microsoft.com/office/drawing/2016/5/11/chartex" xmlns:cx6="http://schemas.microsoft.com/office/drawing/2016/5/12/chartex" xmlns:cx7="http://schemas.microsoft.com/office/drawing/2016/5/13/chartex" xmlns:cx8="http://schemas.microsoft.com/office/drawing/2016/5/14/chartex" xmlns:mc="http://schemas.openxmlformats.org/markup-compatibility/2006" xmlns:aink="http://schemas.microsoft.com/office/drawing/2016/ink" xmlns:am3d="http://schemas.microsoft.com/office/drawing/2017/model3d" xmlns:o="urn:schemas-microsoft-com:office:office" xmlns:oel="http://schemas.microsoft.com/office/2019/extlst" xmlns:r="http://schemas.openxmlformats.org/officeDocument/2006/relationships" xmlns:m="http://schemas.openxmlformats.org/officeDocument/2006/math" xmlns:v="urn:schemas-microsoft-com:vml" xmlns:wp14="http://schemas.microsoft.com/office/word/2010/wordprocessingDrawing" xmlns:wp="http://schemas.openxmlformats.org/drawingml/2006/wordprocessingDrawing" xmlns:w10="urn:schemas-microsoft-com:office:word" xmlns:w="http://schemas.openxmlformats.org/wordprocessingml/2006/main" xmlns:w14="http://schemas.microsoft.com/office/word/2010/wordml" xmlns:w15="http://schemas.microsoft.com/office/word/2012/wordml" xmlns:w16cex="http://schemas.microsoft.com/office/word/2018/wordml/cex" xmlns:w16cid="http://schemas.microsoft.com/office/word/2016/wordml/cid" xmlns:w16="http://schemas.microsoft.com/office/word/2018/wordml" xmlns:w16du="http://schemas.microsoft.com/office/word/2023/wordml/word16du" xmlns:w16sdtdh="http://schemas.microsoft.com/office/word/2020/wordml/sdtdatahash" xmlns:w16se="http://schemas.microsoft.com/office/word/2015/wordml/symex" xmlns:wpg="http://schemas.microsoft.com/office/word/2010/wordprocessingGroup" xmlns:wpi="http://schemas.microsoft.com/office/word/2010/wordprocessingInk" xmlns:wne="http://schemas.microsoft.com/office/word/2006/wordml" xmlns:wps="http://schemas.microsoft.com/office/word/2010/wordprocessingShape" mc:Ignorable="w14 w15 w16se w16cid w16 w16cex w16sdtdh w16du wp14">
   <w:endnote w:type="separator" w:id="-1">
     <w:p>
       <w:pPr>
@@ -2370,7 +1691,7 @@
 </file>
 
 <file path=word/footnotes.xml><?xml version="1.0" encoding="utf-8"?>
-<w:footnotes xmlns:wpc="http://schemas.microsoft.com/office/word/2010/wordprocessingCanvas" xmlns:cx="http://schemas.microsoft.com/office/drawing/2014/chartex" xmlns:mc="http://schemas.openxmlformats.org/markup-compatibility/2006" xmlns:o="urn:schemas-microsoft-com:office:office" xmlns:r="http://schemas.openxmlformats.org/officeDocument/2006/relationships" xmlns:m="http://schemas.openxmlformats.org/officeDocument/2006/math" xmlns:v="urn:schemas-microsoft-com:vml" xmlns:wp14="http://schemas.microsoft.com/office/word/2010/wordprocessingDrawing" xmlns:wp="http://schemas.openxmlformats.org/drawingml/2006/wordprocessingDrawing" xmlns:w10="urn:schemas-microsoft-com:office:word" xmlns:w="http://schemas.openxmlformats.org/wordprocessingml/2006/main" xmlns:w14="http://schemas.microsoft.com/office/word/2010/wordml" xmlns:w15="http://schemas.microsoft.com/office/word/2012/wordml" xmlns:w16se="http://schemas.microsoft.com/office/word/2015/wordml/symex" xmlns:wpg="http://schemas.microsoft.com/office/word/2010/wordprocessingGroup" xmlns:wpi="http://schemas.microsoft.com/office/word/2010/wordprocessingInk" xmlns:wne="http://schemas.microsoft.com/office/word/2006/wordml" xmlns:wps="http://schemas.microsoft.com/office/word/2010/wordprocessingShape" mc:Ignorable="w14 w15 w16se wp14">
+<w:footnotes xmlns:wpc="http://schemas.microsoft.com/office/word/2010/wordprocessingCanvas" xmlns:cx="http://schemas.microsoft.com/office/drawing/2014/chartex" xmlns:cx1="http://schemas.microsoft.com/office/drawing/2015/9/8/chartex" xmlns:cx2="http://schemas.microsoft.com/office/drawing/2015/10/21/chartex" xmlns:cx3="http://schemas.microsoft.com/office/drawing/2016/5/9/chartex" xmlns:cx4="http://schemas.microsoft.com/office/drawing/2016/5/10/chartex" xmlns:cx5="http://schemas.microsoft.com/office/drawing/2016/5/11/chartex" xmlns:cx6="http://schemas.microsoft.com/office/drawing/2016/5/12/chartex" xmlns:cx7="http://schemas.microsoft.com/office/drawing/2016/5/13/chartex" xmlns:cx8="http://schemas.microsoft.com/office/drawing/2016/5/14/chartex" xmlns:mc="http://schemas.openxmlformats.org/markup-compatibility/2006" xmlns:aink="http://schemas.microsoft.com/office/drawing/2016/ink" xmlns:am3d="http://schemas.microsoft.com/office/drawing/2017/model3d" xmlns:o="urn:schemas-microsoft-com:office:office" xmlns:oel="http://schemas.microsoft.com/office/2019/extlst" xmlns:r="http://schemas.openxmlformats.org/officeDocument/2006/relationships" xmlns:m="http://schemas.openxmlformats.org/officeDocument/2006/math" xmlns:v="urn:schemas-microsoft-com:vml" xmlns:wp14="http://schemas.microsoft.com/office/word/2010/wordprocessingDrawing" xmlns:wp="http://schemas.openxmlformats.org/drawingml/2006/wordprocessingDrawing" xmlns:w10="urn:schemas-microsoft-com:office:word" xmlns:w="http://schemas.openxmlformats.org/wordprocessingml/2006/main" xmlns:w14="http://schemas.microsoft.com/office/word/2010/wordml" xmlns:w15="http://schemas.microsoft.com/office/word/2012/wordml" xmlns:w16cex="http://schemas.microsoft.com/office/word/2018/wordml/cex" xmlns:w16cid="http://schemas.microsoft.com/office/word/2016/wordml/cid" xmlns:w16="http://schemas.microsoft.com/office/word/2018/wordml" xmlns:w16du="http://schemas.microsoft.com/office/word/2023/wordml/word16du" xmlns:w16sdtdh="http://schemas.microsoft.com/office/word/2020/wordml/sdtdatahash" xmlns:w16se="http://schemas.microsoft.com/office/word/2015/wordml/symex" xmlns:wpg="http://schemas.microsoft.com/office/word/2010/wordprocessingGroup" xmlns:wpi="http://schemas.microsoft.com/office/word/2010/wordprocessingInk" xmlns:wne="http://schemas.microsoft.com/office/word/2006/wordml" xmlns:wps="http://schemas.microsoft.com/office/word/2010/wordprocessingShape" mc:Ignorable="w14 w15 w16se w16cid w16 w16cex w16sdtdh w16du wp14">
   <w:footnote w:type="separator" w:id="-1">
     <w:p>
       <w:pPr>
@@ -2395,7 +1716,7 @@
 </file>
 
 <file path=word/header1.xml><?xml version="1.0" encoding="utf-8"?>
-<w:hdr xmlns:wpc="http://schemas.microsoft.com/office/word/2010/wordprocessingCanvas" xmlns:cx="http://schemas.microsoft.com/office/drawing/2014/chartex" xmlns:mc="http://schemas.openxmlformats.org/markup-compatibility/2006" xmlns:o="urn:schemas-microsoft-com:office:office" xmlns:r="http://schemas.openxmlformats.org/officeDocument/2006/relationships" xmlns:m="http://schemas.openxmlformats.org/officeDocument/2006/math" xmlns:v="urn:schemas-microsoft-com:vml" xmlns:wp14="http://schemas.microsoft.com/office/word/2010/wordprocessingDrawing" xmlns:wp="http://schemas.openxmlformats.org/drawingml/2006/wordprocessingDrawing" xmlns:w10="urn:schemas-microsoft-com:office:word" xmlns:w="http://schemas.openxmlformats.org/wordprocessingml/2006/main" xmlns:w14="http://schemas.microsoft.com/office/word/2010/wordml" xmlns:w15="http://schemas.microsoft.com/office/word/2012/wordml" xmlns:w16se="http://schemas.microsoft.com/office/word/2015/wordml/symex" xmlns:wpg="http://schemas.microsoft.com/office/word/2010/wordprocessingGroup" xmlns:wpi="http://schemas.microsoft.com/office/word/2010/wordprocessingInk" xmlns:wne="http://schemas.microsoft.com/office/word/2006/wordml" xmlns:wps="http://schemas.microsoft.com/office/word/2010/wordprocessingShape" mc:Ignorable="w14 w15 w16se wp14">
+<w:hdr xmlns:wpc="http://schemas.microsoft.com/office/word/2010/wordprocessingCanvas" xmlns:cx="http://schemas.microsoft.com/office/drawing/2014/chartex" xmlns:cx1="http://schemas.microsoft.com/office/drawing/2015/9/8/chartex" xmlns:cx2="http://schemas.microsoft.com/office/drawing/2015/10/21/chartex" xmlns:cx3="http://schemas.microsoft.com/office/drawing/2016/5/9/chartex" xmlns:cx4="http://schemas.microsoft.com/office/drawing/2016/5/10/chartex" xmlns:cx5="http://schemas.microsoft.com/office/drawing/2016/5/11/chartex" xmlns:cx6="http://schemas.microsoft.com/office/drawing/2016/5/12/chartex" xmlns:cx7="http://schemas.microsoft.com/office/drawing/2016/5/13/chartex" xmlns:cx8="http://schemas.microsoft.com/office/drawing/2016/5/14/chartex" xmlns:mc="http://schemas.openxmlformats.org/markup-compatibility/2006" xmlns:aink="http://schemas.microsoft.com/office/drawing/2016/ink" xmlns:am3d="http://schemas.microsoft.com/office/drawing/2017/model3d" xmlns:o="urn:schemas-microsoft-com:office:office" xmlns:oel="http://schemas.microsoft.com/office/2019/extlst" xmlns:r="http://schemas.openxmlformats.org/officeDocument/2006/relationships" xmlns:m="http://schemas.openxmlformats.org/officeDocument/2006/math" xmlns:v="urn:schemas-microsoft-com:vml" xmlns:wp14="http://schemas.microsoft.com/office/word/2010/wordprocessingDrawing" xmlns:wp="http://schemas.openxmlformats.org/drawingml/2006/wordprocessingDrawing" xmlns:w10="urn:schemas-microsoft-com:office:word" xmlns:w="http://schemas.openxmlformats.org/wordprocessingml/2006/main" xmlns:w14="http://schemas.microsoft.com/office/word/2010/wordml" xmlns:w15="http://schemas.microsoft.com/office/word/2012/wordml" xmlns:w16cex="http://schemas.microsoft.com/office/word/2018/wordml/cex" xmlns:w16cid="http://schemas.microsoft.com/office/word/2016/wordml/cid" xmlns:w16="http://schemas.microsoft.com/office/word/2018/wordml" xmlns:w16du="http://schemas.microsoft.com/office/word/2023/wordml/word16du" xmlns:w16sdtdh="http://schemas.microsoft.com/office/word/2020/wordml/sdtdatahash" xmlns:w16se="http://schemas.microsoft.com/office/word/2015/wordml/symex" xmlns:wpg="http://schemas.microsoft.com/office/word/2010/wordprocessingGroup" xmlns:wpi="http://schemas.microsoft.com/office/word/2010/wordprocessingInk" xmlns:wne="http://schemas.microsoft.com/office/word/2006/wordml" xmlns:wps="http://schemas.microsoft.com/office/word/2010/wordprocessingShape" mc:Ignorable="w14 w15 w16se w16cid w16 w16cex w16sdtdh w16du wp14">
   <w:tbl>
     <w:tblPr>
       <w:tblStyle w:val="Tablaconcuadrcula1"/>
@@ -2620,7 +1941,7 @@
 </file>
 
 <file path=word/numbering.xml><?xml version="1.0" encoding="utf-8"?>
-<w:numbering xmlns:wpc="http://schemas.microsoft.com/office/word/2010/wordprocessingCanvas" xmlns:cx="http://schemas.microsoft.com/office/drawing/2014/chartex" xmlns:mc="http://schemas.openxmlformats.org/markup-compatibility/2006" xmlns:o="urn:schemas-microsoft-com:office:office" xmlns:r="http://schemas.openxmlformats.org/officeDocument/2006/relationships" xmlns:m="http://schemas.openxmlformats.org/officeDocument/2006/math" xmlns:v="urn:schemas-microsoft-com:vml" xmlns:wp14="http://schemas.microsoft.com/office/word/2010/wordprocessingDrawing" xmlns:wp="http://schemas.openxmlformats.org/drawingml/2006/wordprocessingDrawing" xmlns:w10="urn:schemas-microsoft-com:office:word" xmlns:w="http://schemas.openxmlformats.org/wordprocessingml/2006/main" xmlns:w14="http://schemas.microsoft.com/office/word/2010/wordml" xmlns:w15="http://schemas.microsoft.com/office/word/2012/wordml" xmlns:w16se="http://schemas.microsoft.com/office/word/2015/wordml/symex" xmlns:wpg="http://schemas.microsoft.com/office/word/2010/wordprocessingGroup" xmlns:wpi="http://schemas.microsoft.com/office/word/2010/wordprocessingInk" xmlns:wne="http://schemas.microsoft.com/office/word/2006/wordml" xmlns:wps="http://schemas.microsoft.com/office/word/2010/wordprocessingShape" mc:Ignorable="w14 w15 w16se wp14">
+<w:numbering xmlns:wpc="http://schemas.microsoft.com/office/word/2010/wordprocessingCanvas" xmlns:cx="http://schemas.microsoft.com/office/drawing/2014/chartex" xmlns:cx1="http://schemas.microsoft.com/office/drawing/2015/9/8/chartex" xmlns:cx2="http://schemas.microsoft.com/office/drawing/2015/10/21/chartex" xmlns:cx3="http://schemas.microsoft.com/office/drawing/2016/5/9/chartex" xmlns:cx4="http://schemas.microsoft.com/office/drawing/2016/5/10/chartex" xmlns:cx5="http://schemas.microsoft.com/office/drawing/2016/5/11/chartex" xmlns:cx6="http://schemas.microsoft.com/office/drawing/2016/5/12/chartex" xmlns:cx7="http://schemas.microsoft.com/office/drawing/2016/5/13/chartex" xmlns:cx8="http://schemas.microsoft.com/office/drawing/2016/5/14/chartex" xmlns:mc="http://schemas.openxmlformats.org/markup-compatibility/2006" xmlns:aink="http://schemas.microsoft.com/office/drawing/2016/ink" xmlns:am3d="http://schemas.microsoft.com/office/drawing/2017/model3d" xmlns:o="urn:schemas-microsoft-com:office:office" xmlns:oel="http://schemas.microsoft.com/office/2019/extlst" xmlns:r="http://schemas.openxmlformats.org/officeDocument/2006/relationships" xmlns:m="http://schemas.openxmlformats.org/officeDocument/2006/math" xmlns:v="urn:schemas-microsoft-com:vml" xmlns:wp14="http://schemas.microsoft.com/office/word/2010/wordprocessingDrawing" xmlns:wp="http://schemas.openxmlformats.org/drawingml/2006/wordprocessingDrawing" xmlns:w10="urn:schemas-microsoft-com:office:word" xmlns:w="http://schemas.openxmlformats.org/wordprocessingml/2006/main" xmlns:w14="http://schemas.microsoft.com/office/word/2010/wordml" xmlns:w15="http://schemas.microsoft.com/office/word/2012/wordml" xmlns:w16cex="http://schemas.microsoft.com/office/word/2018/wordml/cex" xmlns:w16cid="http://schemas.microsoft.com/office/word/2016/wordml/cid" xmlns:w16="http://schemas.microsoft.com/office/word/2018/wordml" xmlns:w16du="http://schemas.microsoft.com/office/word/2023/wordml/word16du" xmlns:w16sdtdh="http://schemas.microsoft.com/office/word/2020/wordml/sdtdatahash" xmlns:w16se="http://schemas.microsoft.com/office/word/2015/wordml/symex" xmlns:wpg="http://schemas.microsoft.com/office/word/2010/wordprocessingGroup" xmlns:wpi="http://schemas.microsoft.com/office/word/2010/wordprocessingInk" xmlns:wne="http://schemas.microsoft.com/office/word/2006/wordml" xmlns:wps="http://schemas.microsoft.com/office/word/2010/wordprocessingShape" mc:Ignorable="w14 w15 w16se w16cid w16 w16cex w16sdtdh w16du wp14">
   <w:abstractNum w:abstractNumId="0" w15:restartNumberingAfterBreak="0">
     <w:nsid w:val="114E14AF"/>
     <w:multiLevelType w:val="hybridMultilevel"/>
@@ -3320,29 +2641,29 @@
       </w:pPr>
     </w:lvl>
   </w:abstractNum>
-  <w:num w:numId="1">
+  <w:num w:numId="1" w16cid:durableId="1861622346">
     <w:abstractNumId w:val="0"/>
   </w:num>
-  <w:num w:numId="2">
+  <w:num w:numId="2" w16cid:durableId="1369526046">
     <w:abstractNumId w:val="2"/>
   </w:num>
-  <w:num w:numId="3">
+  <w:num w:numId="3" w16cid:durableId="691079432">
     <w:abstractNumId w:val="5"/>
   </w:num>
-  <w:num w:numId="4">
+  <w:num w:numId="4" w16cid:durableId="828012832">
     <w:abstractNumId w:val="1"/>
   </w:num>
-  <w:num w:numId="5">
+  <w:num w:numId="5" w16cid:durableId="728193398">
     <w:abstractNumId w:val="3"/>
   </w:num>
-  <w:num w:numId="6">
+  <w:num w:numId="6" w16cid:durableId="1352301743">
     <w:abstractNumId w:val="4"/>
   </w:num>
 </w:numbering>
 </file>
 
 <file path=word/styles.xml><?xml version="1.0" encoding="utf-8"?>
-<w:styles xmlns:mc="http://schemas.openxmlformats.org/markup-compatibility/2006" xmlns:r="http://schemas.openxmlformats.org/officeDocument/2006/relationships" xmlns:w="http://schemas.openxmlformats.org/wordprocessingml/2006/main" xmlns:w14="http://schemas.microsoft.com/office/word/2010/wordml" xmlns:w15="http://schemas.microsoft.com/office/word/2012/wordml" xmlns:w16se="http://schemas.microsoft.com/office/word/2015/wordml/symex" mc:Ignorable="w14 w15 w16se">
+<w:styles xmlns:mc="http://schemas.openxmlformats.org/markup-compatibility/2006" xmlns:r="http://schemas.openxmlformats.org/officeDocument/2006/relationships" xmlns:w="http://schemas.openxmlformats.org/wordprocessingml/2006/main" xmlns:w14="http://schemas.microsoft.com/office/word/2010/wordml" xmlns:w15="http://schemas.microsoft.com/office/word/2012/wordml" xmlns:w16cex="http://schemas.microsoft.com/office/word/2018/wordml/cex" xmlns:w16cid="http://schemas.microsoft.com/office/word/2016/wordml/cid" xmlns:w16="http://schemas.microsoft.com/office/word/2018/wordml" xmlns:w16du="http://schemas.microsoft.com/office/word/2023/wordml/word16du" xmlns:w16sdtdh="http://schemas.microsoft.com/office/word/2020/wordml/sdtdatahash" xmlns:w16se="http://schemas.microsoft.com/office/word/2015/wordml/symex" mc:Ignorable="w14 w15 w16se w16cid w16 w16cex w16sdtdh w16du">
   <w:docDefaults>
     <w:rPrDefault>
       <w:rPr>
@@ -3354,7 +2675,7 @@
     </w:rPrDefault>
     <w:pPrDefault/>
   </w:docDefaults>
-  <w:latentStyles w:defLockedState="0" w:defUIPriority="99" w:defSemiHidden="0" w:defUnhideWhenUsed="0" w:defQFormat="0" w:count="371">
+  <w:latentStyles w:defLockedState="0" w:defUIPriority="99" w:defSemiHidden="0" w:defUnhideWhenUsed="0" w:defQFormat="0" w:count="376">
     <w:lsdException w:name="Normal" w:uiPriority="0" w:qFormat="1"/>
     <w:lsdException w:name="heading 1" w:uiPriority="9" w:qFormat="1"/>
     <w:lsdException w:name="heading 2" w:semiHidden="1" w:uiPriority="9" w:unhideWhenUsed="1" w:qFormat="1"/>
@@ -3726,6 +3047,11 @@
     <w:lsdException w:name="List Table 5 Dark Accent 6" w:uiPriority="50"/>
     <w:lsdException w:name="List Table 6 Colorful Accent 6" w:uiPriority="51"/>
     <w:lsdException w:name="List Table 7 Colorful Accent 6" w:uiPriority="52"/>
+    <w:lsdException w:name="Mention" w:semiHidden="1" w:unhideWhenUsed="1"/>
+    <w:lsdException w:name="Smart Hyperlink" w:semiHidden="1" w:unhideWhenUsed="1"/>
+    <w:lsdException w:name="Hashtag" w:semiHidden="1" w:unhideWhenUsed="1"/>
+    <w:lsdException w:name="Unresolved Mention" w:semiHidden="1" w:unhideWhenUsed="1"/>
+    <w:lsdException w:name="Smart Link" w:semiHidden="1" w:unhideWhenUsed="1"/>
   </w:latentStyles>
   <w:style w:type="paragraph" w:default="1" w:styleId="Normal">
     <w:name w:val="Normal"/>
@@ -3764,7 +3090,6 @@
   <w:style w:type="character" w:default="1" w:styleId="Fuentedeprrafopredeter">
     <w:name w:val="Default Paragraph Font"/>
     <w:uiPriority w:val="1"/>
-    <w:semiHidden/>
     <w:unhideWhenUsed/>
   </w:style>
   <w:style w:type="table" w:default="1" w:styleId="Tablanormal">
@@ -4335,6 +3660,21 @@
 </file>
 
 <file path=customXml/item1.xml><?xml version="1.0" encoding="utf-8"?>
+<?mso-contentType ?>
+<FormTemplates xmlns="http://schemas.microsoft.com/sharepoint/v3/contenttype/forms">
+  <Display>DocumentLibraryForm</Display>
+  <Edit>DocumentLibraryForm</Edit>
+  <New>DocumentLibraryForm</New>
+</FormTemplates>
+</file>
+
+<file path=customXml/item2.xml><?xml version="1.0" encoding="utf-8"?>
+<p:properties xmlns:p="http://schemas.microsoft.com/office/2006/metadata/properties" xmlns:xsi="http://www.w3.org/2001/XMLSchema-instance" xmlns:pc="http://schemas.microsoft.com/office/infopath/2007/PartnerControls">
+  <documentManagement/>
+</p:properties>
+</file>
+
+<file path=customXml/item3.xml><?xml version="1.0" encoding="utf-8"?>
 <ct:contentTypeSchema xmlns:ct="http://schemas.microsoft.com/office/2006/metadata/contentType" xmlns:ma="http://schemas.microsoft.com/office/2006/metadata/properties/metaAttributes" ct:_="" ma:_="" ma:contentTypeName="Documento" ma:contentTypeID="0x010100E96778489EE7714D8BD12CC105EB918B" ma:contentTypeVersion="2" ma:contentTypeDescription="Crear nuevo documento." ma:contentTypeScope="" ma:versionID="416c5c7ae9b5d54d83875cd3c65194e3">
   <xsd:schema xmlns:xsd="http://www.w3.org/2001/XMLSchema" xmlns:xs="http://www.w3.org/2001/XMLSchema" xmlns:p="http://schemas.microsoft.com/office/2006/metadata/properties" xmlns:ns2="126e8a1c-9ea9-435a-ac89-d06c80d62e30" targetNamespace="http://schemas.microsoft.com/office/2006/metadata/properties" ma:root="true" ma:fieldsID="70a237c842677bd850644f8595079f5e" ns2:_="">
     <xsd:import namespace="126e8a1c-9ea9-435a-ac89-d06c80d62e30"/>
@@ -4466,26 +3806,28 @@
 </ct:contentTypeSchema>
 </file>
 
-<file path=customXml/item2.xml><?xml version="1.0" encoding="utf-8"?>
-<p:properties xmlns:p="http://schemas.microsoft.com/office/2006/metadata/properties" xmlns:xsi="http://www.w3.org/2001/XMLSchema-instance" xmlns:pc="http://schemas.microsoft.com/office/infopath/2007/PartnerControls">
-  <documentManagement/>
-</p:properties>
-</file>
-
-<file path=customXml/item3.xml><?xml version="1.0" encoding="utf-8"?>
-<?mso-contentType ?>
-<FormTemplates xmlns="http://schemas.microsoft.com/sharepoint/v3/contenttype/forms">
-  <Display>DocumentLibraryForm</Display>
-  <Edit>DocumentLibraryForm</Edit>
-  <New>DocumentLibraryForm</New>
-</FormTemplates>
-</file>
-
 <file path=customXml/item4.xml><?xml version="1.0" encoding="utf-8"?>
 <b:Sources xmlns:b="http://schemas.openxmlformats.org/officeDocument/2006/bibliography" xmlns="http://schemas.openxmlformats.org/officeDocument/2006/bibliography" SelectedStyle="\APASixthEditionOfficeOnline.xsl" StyleName="APA" Version="6"/>
 </file>
 
 <file path=customXml/itemProps1.xml><?xml version="1.0" encoding="utf-8"?>
+<ds:datastoreItem xmlns:ds="http://schemas.openxmlformats.org/officeDocument/2006/customXml" ds:itemID="{DB26575A-B7B3-4412-B642-D3B0845180CC}">
+  <ds:schemaRefs>
+    <ds:schemaRef ds:uri="http://schemas.microsoft.com/sharepoint/v3/contenttype/forms"/>
+  </ds:schemaRefs>
+</ds:datastoreItem>
+</file>
+
+<file path=customXml/itemProps2.xml><?xml version="1.0" encoding="utf-8"?>
+<ds:datastoreItem xmlns:ds="http://schemas.openxmlformats.org/officeDocument/2006/customXml" ds:itemID="{372B79FC-6971-4544-98C5-83069028712A}">
+  <ds:schemaRefs>
+    <ds:schemaRef ds:uri="http://schemas.microsoft.com/office/2006/metadata/properties"/>
+    <ds:schemaRef ds:uri="http://schemas.microsoft.com/office/infopath/2007/PartnerControls"/>
+  </ds:schemaRefs>
+</ds:datastoreItem>
+</file>
+
+<file path=customXml/itemProps3.xml><?xml version="1.0" encoding="utf-8"?>
 <ds:datastoreItem xmlns:ds="http://schemas.openxmlformats.org/officeDocument/2006/customXml" ds:itemID="{1A4E63CB-0BBC-477D-B96D-0B1E89CFECED}">
   <ds:schemaRefs>
     <ds:schemaRef ds:uri="http://schemas.microsoft.com/office/2006/metadata/contentType"/>
@@ -4503,30 +3845,6 @@
 </ds:datastoreItem>
 </file>
 
-<file path=customXml/itemProps2.xml><?xml version="1.0" encoding="utf-8"?>
-<ds:datastoreItem xmlns:ds="http://schemas.openxmlformats.org/officeDocument/2006/customXml" ds:itemID="{372B79FC-6971-4544-98C5-83069028712A}">
-  <ds:schemaRefs>
-    <ds:schemaRef ds:uri="http://purl.org/dc/dcmitype/"/>
-    <ds:schemaRef ds:uri="http://purl.org/dc/elements/1.1/"/>
-    <ds:schemaRef ds:uri="http://www.w3.org/XML/1998/namespace"/>
-    <ds:schemaRef ds:uri="126e8a1c-9ea9-435a-ac89-d06c80d62e30"/>
-    <ds:schemaRef ds:uri="http://schemas.microsoft.com/office/2006/documentManagement/types"/>
-    <ds:schemaRef ds:uri="http://purl.org/dc/terms/"/>
-    <ds:schemaRef ds:uri="http://schemas.microsoft.com/office/infopath/2007/PartnerControls"/>
-    <ds:schemaRef ds:uri="http://schemas.openxmlformats.org/package/2006/metadata/core-properties"/>
-    <ds:schemaRef ds:uri="http://schemas.microsoft.com/office/2006/metadata/properties"/>
-  </ds:schemaRefs>
-</ds:datastoreItem>
-</file>
-
-<file path=customXml/itemProps3.xml><?xml version="1.0" encoding="utf-8"?>
-<ds:datastoreItem xmlns:ds="http://schemas.openxmlformats.org/officeDocument/2006/customXml" ds:itemID="{DB26575A-B7B3-4412-B642-D3B0845180CC}">
-  <ds:schemaRefs>
-    <ds:schemaRef ds:uri="http://schemas.microsoft.com/sharepoint/v3/contenttype/forms"/>
-  </ds:schemaRefs>
-</ds:datastoreItem>
-</file>
-
 <file path=customXml/itemProps4.xml><?xml version="1.0" encoding="utf-8"?>
 <ds:datastoreItem xmlns:ds="http://schemas.openxmlformats.org/officeDocument/2006/customXml" ds:itemID="{BDCED711-E314-4C22-B587-D275DD8897EC}">
   <ds:schemaRefs>
